--- a/JS/utils.docx
+++ b/JS/utils.docx
@@ -2615,6 +2615,3028 @@
           <w:rFonts w:ascii="Courier New" w:hAnsi="Courier New" w:cs="Courier New"/>
         </w:rPr>
       </w:pPr>
+    </w:p>
+    <w:p>
+      <w:pPr>
+        <w:pStyle w:val="Textosinformato"/>
+        <w:rPr>
+          <w:rFonts w:ascii="Courier New" w:hAnsi="Courier New" w:cs="Courier New"/>
+        </w:rPr>
+      </w:pPr>
+      <w:r>
+        <w:rPr>
+          <w:rFonts w:ascii="Courier New" w:hAnsi="Courier New" w:cs="Courier New"/>
+        </w:rPr>
+        <w:t>export function renderizarBuscadorYBotonRefrescar({ container, onBuscar }) {</w:t>
+      </w:r>
+    </w:p>
+    <w:p>
+      <w:pPr>
+        <w:pStyle w:val="Textosinformato"/>
+        <w:rPr>
+          <w:rFonts w:ascii="Courier New" w:hAnsi="Courier New" w:cs="Courier New"/>
+        </w:rPr>
+      </w:pPr>
+      <w:r>
+        <w:rPr>
+          <w:rFonts w:ascii="Courier New" w:hAnsi="Courier New" w:cs="Courier New"/>
+        </w:rPr>
+        <w:t xml:space="preserve">  if (!container.querySelector("#google-refresh-btn")) {</w:t>
+      </w:r>
+    </w:p>
+    <w:p>
+      <w:pPr>
+        <w:pStyle w:val="Textosinformato"/>
+        <w:rPr>
+          <w:rFonts w:ascii="Courier New" w:hAnsi="Courier New" w:cs="Courier New"/>
+        </w:rPr>
+      </w:pPr>
+      <w:r>
+        <w:rPr>
+          <w:rFonts w:ascii="Courier New" w:hAnsi="Courier New" w:cs="Courier New"/>
+        </w:rPr>
+        <w:t xml:space="preserve">    // Botón Refrescar</w:t>
+      </w:r>
+    </w:p>
+    <w:p>
+      <w:pPr>
+        <w:pStyle w:val="Textosinformato"/>
+        <w:rPr>
+          <w:rFonts w:ascii="Courier New" w:hAnsi="Courier New" w:cs="Courier New"/>
+        </w:rPr>
+      </w:pPr>
+      <w:r>
+        <w:rPr>
+          <w:rFonts w:ascii="Courier New" w:hAnsi="Courier New" w:cs="Courier New"/>
+        </w:rPr>
+        <w:t xml:space="preserve">    const refreshBtn = document.createElement("button");</w:t>
+      </w:r>
+    </w:p>
+    <w:p>
+      <w:pPr>
+        <w:pStyle w:val="Textosinformato"/>
+        <w:rPr>
+          <w:rFonts w:ascii="Courier New" w:hAnsi="Courier New" w:cs="Courier New"/>
+        </w:rPr>
+      </w:pPr>
+      <w:r>
+        <w:rPr>
+          <w:rFonts w:ascii="Courier New" w:hAnsi="Courier New" w:cs="Courier New"/>
+        </w:rPr>
+        <w:t xml:space="preserve">    refreshBtn.id = "google-refresh-btn";</w:t>
+      </w:r>
+    </w:p>
+    <w:p>
+      <w:pPr>
+        <w:pStyle w:val="Textosinformato"/>
+        <w:rPr>
+          <w:rFonts w:ascii="Courier New" w:hAnsi="Courier New" w:cs="Courier New"/>
+        </w:rPr>
+      </w:pPr>
+      <w:r>
+        <w:rPr>
+          <w:rFonts w:ascii="Courier New" w:hAnsi="Courier New" w:cs="Courier New"/>
+        </w:rPr>
+        <w:t xml:space="preserve">    refreshBtn.innerHTML = `&lt;i class="fas fa-sync-alt"&gt;&lt;/i&gt; Refrescar`;</w:t>
+      </w:r>
+    </w:p>
+    <w:p>
+      <w:pPr>
+        <w:pStyle w:val="Textosinformato"/>
+        <w:rPr>
+          <w:rFonts w:ascii="Courier New" w:hAnsi="Courier New" w:cs="Courier New"/>
+          <w:lang w:val="es-AR"/>
+        </w:rPr>
+      </w:pPr>
+      <w:r>
+        <w:rPr>
+          <w:rFonts w:ascii="Courier New" w:hAnsi="Courier New" w:cs="Courier New"/>
+        </w:rPr>
+        <w:t xml:space="preserve">    </w:t>
+      </w:r>
+      <w:r>
+        <w:rPr>
+          <w:rFonts w:ascii="Courier New" w:hAnsi="Courier New" w:cs="Courier New"/>
+          <w:lang w:val="es-AR"/>
+        </w:rPr>
+        <w:t>refreshBtn.title = "Volver a importar contactos desde Google";</w:t>
+      </w:r>
+    </w:p>
+    <w:p>
+      <w:pPr>
+        <w:pStyle w:val="Textosinformato"/>
+        <w:rPr>
+          <w:rFonts w:ascii="Courier New" w:hAnsi="Courier New" w:cs="Courier New"/>
+        </w:rPr>
+      </w:pPr>
+      <w:r>
+        <w:rPr>
+          <w:rFonts w:ascii="Courier New" w:hAnsi="Courier New" w:cs="Courier New"/>
+          <w:lang w:val="es-AR"/>
+        </w:rPr>
+        <w:t xml:space="preserve">    </w:t>
+      </w:r>
+      <w:r>
+        <w:rPr>
+          <w:rFonts w:ascii="Courier New" w:hAnsi="Courier New" w:cs="Courier New"/>
+        </w:rPr>
+        <w:t>Object.assign(refreshBtn.style, {</w:t>
+      </w:r>
+    </w:p>
+    <w:p>
+      <w:pPr>
+        <w:pStyle w:val="Textosinformato"/>
+        <w:rPr>
+          <w:rFonts w:ascii="Courier New" w:hAnsi="Courier New" w:cs="Courier New"/>
+        </w:rPr>
+      </w:pPr>
+      <w:r>
+        <w:rPr>
+          <w:rFonts w:ascii="Courier New" w:hAnsi="Courier New" w:cs="Courier New"/>
+        </w:rPr>
+        <w:t xml:space="preserve">      padding: "0.4em 0.6em",</w:t>
+      </w:r>
+    </w:p>
+    <w:p>
+      <w:pPr>
+        <w:pStyle w:val="Textosinformato"/>
+        <w:rPr>
+          <w:rFonts w:ascii="Courier New" w:hAnsi="Courier New" w:cs="Courier New"/>
+        </w:rPr>
+      </w:pPr>
+      <w:r>
+        <w:rPr>
+          <w:rFonts w:ascii="Courier New" w:hAnsi="Courier New" w:cs="Courier New"/>
+        </w:rPr>
+        <w:t xml:space="preserve">      border: "none",</w:t>
+      </w:r>
+    </w:p>
+    <w:p>
+      <w:pPr>
+        <w:pStyle w:val="Textosinformato"/>
+        <w:rPr>
+          <w:rFonts w:ascii="Courier New" w:hAnsi="Courier New" w:cs="Courier New"/>
+        </w:rPr>
+      </w:pPr>
+      <w:r>
+        <w:rPr>
+          <w:rFonts w:ascii="Courier New" w:hAnsi="Courier New" w:cs="Courier New"/>
+        </w:rPr>
+        <w:t xml:space="preserve">      borderRadius: "0.3em",</w:t>
+      </w:r>
+    </w:p>
+    <w:p>
+      <w:pPr>
+        <w:pStyle w:val="Textosinformato"/>
+        <w:rPr>
+          <w:rFonts w:ascii="Courier New" w:hAnsi="Courier New" w:cs="Courier New"/>
+        </w:rPr>
+      </w:pPr>
+      <w:r>
+        <w:rPr>
+          <w:rFonts w:ascii="Courier New" w:hAnsi="Courier New" w:cs="Courier New"/>
+        </w:rPr>
+        <w:t xml:space="preserve">      backgroundColor: getComputedStyle(document.documentElement)</w:t>
+      </w:r>
+    </w:p>
+    <w:p>
+      <w:pPr>
+        <w:pStyle w:val="Textosinformato"/>
+        <w:rPr>
+          <w:rFonts w:ascii="Courier New" w:hAnsi="Courier New" w:cs="Courier New"/>
+        </w:rPr>
+      </w:pPr>
+      <w:r>
+        <w:rPr>
+          <w:rFonts w:ascii="Courier New" w:hAnsi="Courier New" w:cs="Courier New"/>
+        </w:rPr>
+        <w:t xml:space="preserve">        .getPropertyValue("--color-fondo")</w:t>
+      </w:r>
+    </w:p>
+    <w:p>
+      <w:pPr>
+        <w:pStyle w:val="Textosinformato"/>
+        <w:rPr>
+          <w:rFonts w:ascii="Courier New" w:hAnsi="Courier New" w:cs="Courier New"/>
+        </w:rPr>
+      </w:pPr>
+      <w:r>
+        <w:rPr>
+          <w:rFonts w:ascii="Courier New" w:hAnsi="Courier New" w:cs="Courier New"/>
+        </w:rPr>
+        <w:t xml:space="preserve">        .trim(),</w:t>
+      </w:r>
+    </w:p>
+    <w:p>
+      <w:pPr>
+        <w:pStyle w:val="Textosinformato"/>
+        <w:rPr>
+          <w:rFonts w:ascii="Courier New" w:hAnsi="Courier New" w:cs="Courier New"/>
+        </w:rPr>
+      </w:pPr>
+      <w:r>
+        <w:rPr>
+          <w:rFonts w:ascii="Courier New" w:hAnsi="Courier New" w:cs="Courier New"/>
+        </w:rPr>
+        <w:t xml:space="preserve">      color: "white",</w:t>
+      </w:r>
+    </w:p>
+    <w:p>
+      <w:pPr>
+        <w:pStyle w:val="Textosinformato"/>
+        <w:rPr>
+          <w:rFonts w:ascii="Courier New" w:hAnsi="Courier New" w:cs="Courier New"/>
+        </w:rPr>
+      </w:pPr>
+      <w:r>
+        <w:rPr>
+          <w:rFonts w:ascii="Courier New" w:hAnsi="Courier New" w:cs="Courier New"/>
+        </w:rPr>
+        <w:t xml:space="preserve">      cursor: "pointer",</w:t>
+      </w:r>
+    </w:p>
+    <w:p>
+      <w:pPr>
+        <w:pStyle w:val="Textosinformato"/>
+        <w:rPr>
+          <w:rFonts w:ascii="Courier New" w:hAnsi="Courier New" w:cs="Courier New"/>
+        </w:rPr>
+      </w:pPr>
+      <w:r>
+        <w:rPr>
+          <w:rFonts w:ascii="Courier New" w:hAnsi="Courier New" w:cs="Courier New"/>
+        </w:rPr>
+        <w:t xml:space="preserve">      marginBottom: "0.5em",</w:t>
+      </w:r>
+    </w:p>
+    <w:p>
+      <w:pPr>
+        <w:pStyle w:val="Textosinformato"/>
+        <w:rPr>
+          <w:rFonts w:ascii="Courier New" w:hAnsi="Courier New" w:cs="Courier New"/>
+        </w:rPr>
+      </w:pPr>
+      <w:r>
+        <w:rPr>
+          <w:rFonts w:ascii="Courier New" w:hAnsi="Courier New" w:cs="Courier New"/>
+        </w:rPr>
+        <w:t xml:space="preserve">      display: "flex",</w:t>
+      </w:r>
+    </w:p>
+    <w:p>
+      <w:pPr>
+        <w:pStyle w:val="Textosinformato"/>
+        <w:rPr>
+          <w:rFonts w:ascii="Courier New" w:hAnsi="Courier New" w:cs="Courier New"/>
+        </w:rPr>
+      </w:pPr>
+      <w:r>
+        <w:rPr>
+          <w:rFonts w:ascii="Courier New" w:hAnsi="Courier New" w:cs="Courier New"/>
+        </w:rPr>
+        <w:t xml:space="preserve">      alignItems: "center",</w:t>
+      </w:r>
+    </w:p>
+    <w:p>
+      <w:pPr>
+        <w:pStyle w:val="Textosinformato"/>
+        <w:rPr>
+          <w:rFonts w:ascii="Courier New" w:hAnsi="Courier New" w:cs="Courier New"/>
+        </w:rPr>
+      </w:pPr>
+      <w:r>
+        <w:rPr>
+          <w:rFonts w:ascii="Courier New" w:hAnsi="Courier New" w:cs="Courier New"/>
+        </w:rPr>
+        <w:t xml:space="preserve">      gap: "0.4em",</w:t>
+      </w:r>
+    </w:p>
+    <w:p>
+      <w:pPr>
+        <w:pStyle w:val="Textosinformato"/>
+        <w:rPr>
+          <w:rFonts w:ascii="Courier New" w:hAnsi="Courier New" w:cs="Courier New"/>
+        </w:rPr>
+      </w:pPr>
+      <w:r>
+        <w:rPr>
+          <w:rFonts w:ascii="Courier New" w:hAnsi="Courier New" w:cs="Courier New"/>
+        </w:rPr>
+        <w:t xml:space="preserve">    });</w:t>
+      </w:r>
+    </w:p>
+    <w:p>
+      <w:pPr>
+        <w:pStyle w:val="Textosinformato"/>
+        <w:rPr>
+          <w:rFonts w:ascii="Courier New" w:hAnsi="Courier New" w:cs="Courier New"/>
+        </w:rPr>
+      </w:pPr>
+      <w:r>
+        <w:rPr>
+          <w:rFonts w:ascii="Courier New" w:hAnsi="Courier New" w:cs="Courier New"/>
+        </w:rPr>
+        <w:t xml:space="preserve">    refreshBtn.addEventListener("click", () =&gt; {</w:t>
+      </w:r>
+    </w:p>
+    <w:p>
+      <w:pPr>
+        <w:pStyle w:val="Textosinformato"/>
+        <w:rPr>
+          <w:rFonts w:ascii="Courier New" w:hAnsi="Courier New" w:cs="Courier New"/>
+        </w:rPr>
+      </w:pPr>
+      <w:r>
+        <w:rPr>
+          <w:rFonts w:ascii="Courier New" w:hAnsi="Courier New" w:cs="Courier New"/>
+        </w:rPr>
+        <w:t xml:space="preserve">      try {</w:t>
+      </w:r>
+    </w:p>
+    <w:p>
+      <w:pPr>
+        <w:pStyle w:val="Textosinformato"/>
+        <w:rPr>
+          <w:rFonts w:ascii="Courier New" w:hAnsi="Courier New" w:cs="Courier New"/>
+        </w:rPr>
+      </w:pPr>
+      <w:r>
+        <w:rPr>
+          <w:rFonts w:ascii="Courier New" w:hAnsi="Courier New" w:cs="Courier New"/>
+        </w:rPr>
+        <w:t xml:space="preserve">        const clientId = `${GOOGLE_CLIENT_ID}`;</w:t>
+      </w:r>
+    </w:p>
+    <w:p>
+      <w:pPr>
+        <w:pStyle w:val="Textosinformato"/>
+        <w:rPr>
+          <w:rFonts w:ascii="Courier New" w:hAnsi="Courier New" w:cs="Courier New"/>
+        </w:rPr>
+      </w:pPr>
+      <w:r>
+        <w:rPr>
+          <w:rFonts w:ascii="Courier New" w:hAnsi="Courier New" w:cs="Courier New"/>
+        </w:rPr>
+        <w:t xml:space="preserve">        const redirectUri = `${FRONT_URL}/pages/googleCallback.html`;</w:t>
+      </w:r>
+    </w:p>
+    <w:p>
+      <w:pPr>
+        <w:pStyle w:val="Textosinformato"/>
+        <w:rPr>
+          <w:rFonts w:ascii="Courier New" w:hAnsi="Courier New" w:cs="Courier New"/>
+        </w:rPr>
+      </w:pPr>
+      <w:r>
+        <w:rPr>
+          <w:rFonts w:ascii="Courier New" w:hAnsi="Courier New" w:cs="Courier New"/>
+        </w:rPr>
+        <w:lastRenderedPageBreak/>
+        <w:t xml:space="preserve">        const scope = "https://www.googleapis.com/auth/contacts.readonly";</w:t>
+      </w:r>
+    </w:p>
+    <w:p>
+      <w:pPr>
+        <w:pStyle w:val="Textosinformato"/>
+        <w:rPr>
+          <w:rFonts w:ascii="Courier New" w:hAnsi="Courier New" w:cs="Courier New"/>
+        </w:rPr>
+      </w:pPr>
+      <w:r>
+        <w:rPr>
+          <w:rFonts w:ascii="Courier New" w:hAnsi="Courier New" w:cs="Courier New"/>
+        </w:rPr>
+        <w:t xml:space="preserve">        const authUrl = `https://accounts.google.com/o/oauth2/v2/auth?response_type=code&amp;client_id=${clientId}&amp;redirect_uri=${redirectUri}&amp;scope=${encodeURIComponent(</w:t>
+      </w:r>
+    </w:p>
+    <w:p>
+      <w:pPr>
+        <w:pStyle w:val="Textosinformato"/>
+        <w:rPr>
+          <w:rFonts w:ascii="Courier New" w:hAnsi="Courier New" w:cs="Courier New"/>
+        </w:rPr>
+      </w:pPr>
+      <w:r>
+        <w:rPr>
+          <w:rFonts w:ascii="Courier New" w:hAnsi="Courier New" w:cs="Courier New"/>
+        </w:rPr>
+        <w:t xml:space="preserve">          scope</w:t>
+      </w:r>
+    </w:p>
+    <w:p>
+      <w:pPr>
+        <w:pStyle w:val="Textosinformato"/>
+        <w:rPr>
+          <w:rFonts w:ascii="Courier New" w:hAnsi="Courier New" w:cs="Courier New"/>
+        </w:rPr>
+      </w:pPr>
+      <w:r>
+        <w:rPr>
+          <w:rFonts w:ascii="Courier New" w:hAnsi="Courier New" w:cs="Courier New"/>
+        </w:rPr>
+        <w:t xml:space="preserve">        )}&amp;access_type=online&amp;prompt=consent`;</w:t>
+      </w:r>
+    </w:p>
+    <w:p>
+      <w:pPr>
+        <w:pStyle w:val="Textosinformato"/>
+        <w:rPr>
+          <w:rFonts w:ascii="Courier New" w:hAnsi="Courier New" w:cs="Courier New"/>
+        </w:rPr>
+      </w:pPr>
+      <w:r>
+        <w:rPr>
+          <w:rFonts w:ascii="Courier New" w:hAnsi="Courier New" w:cs="Courier New"/>
+        </w:rPr>
+        <w:t xml:space="preserve">        localStorage.setItem("abrirGoogleContactsAlVolver", "true");</w:t>
+      </w:r>
+    </w:p>
+    <w:p>
+      <w:pPr>
+        <w:pStyle w:val="Textosinformato"/>
+        <w:rPr>
+          <w:rFonts w:ascii="Courier New" w:hAnsi="Courier New" w:cs="Courier New"/>
+        </w:rPr>
+      </w:pPr>
+      <w:r>
+        <w:rPr>
+          <w:rFonts w:ascii="Courier New" w:hAnsi="Courier New" w:cs="Courier New"/>
+        </w:rPr>
+        <w:t xml:space="preserve">        window.location.href = authUrl;</w:t>
+      </w:r>
+    </w:p>
+    <w:p>
+      <w:pPr>
+        <w:pStyle w:val="Textosinformato"/>
+        <w:rPr>
+          <w:rFonts w:ascii="Courier New" w:hAnsi="Courier New" w:cs="Courier New"/>
+          <w:lang w:val="es-AR"/>
+        </w:rPr>
+      </w:pPr>
+      <w:r>
+        <w:rPr>
+          <w:rFonts w:ascii="Courier New" w:hAnsi="Courier New" w:cs="Courier New"/>
+        </w:rPr>
+        <w:t xml:space="preserve">      </w:t>
+      </w:r>
+      <w:r>
+        <w:rPr>
+          <w:rFonts w:ascii="Courier New" w:hAnsi="Courier New" w:cs="Courier New"/>
+          <w:lang w:val="es-AR"/>
+        </w:rPr>
+        <w:t>} catch (err) {</w:t>
+      </w:r>
+    </w:p>
+    <w:p>
+      <w:pPr>
+        <w:pStyle w:val="Textosinformato"/>
+        <w:rPr>
+          <w:rFonts w:ascii="Courier New" w:hAnsi="Courier New" w:cs="Courier New"/>
+          <w:lang w:val="es-AR"/>
+        </w:rPr>
+      </w:pPr>
+      <w:r>
+        <w:rPr>
+          <w:rFonts w:ascii="Courier New" w:hAnsi="Courier New" w:cs="Courier New"/>
+          <w:lang w:val="es-AR"/>
+        </w:rPr>
+        <w:t xml:space="preserve">        console.error("Error al redirigir a Google OAuth:", err);</w:t>
+      </w:r>
+    </w:p>
+    <w:p>
+      <w:pPr>
+        <w:pStyle w:val="Textosinformato"/>
+        <w:rPr>
+          <w:rFonts w:ascii="Courier New" w:hAnsi="Courier New" w:cs="Courier New"/>
+          <w:lang w:val="es-AR"/>
+        </w:rPr>
+      </w:pPr>
+      <w:r>
+        <w:rPr>
+          <w:rFonts w:ascii="Courier New" w:hAnsi="Courier New" w:cs="Courier New"/>
+          <w:lang w:val="es-AR"/>
+        </w:rPr>
+        <w:t xml:space="preserve">        showToast("Error al conectar con Google. Intenta nuevamente.", "error");</w:t>
+      </w:r>
+    </w:p>
+    <w:p>
+      <w:pPr>
+        <w:pStyle w:val="Textosinformato"/>
+        <w:rPr>
+          <w:rFonts w:ascii="Courier New" w:hAnsi="Courier New" w:cs="Courier New"/>
+          <w:lang w:val="es-AR"/>
+        </w:rPr>
+      </w:pPr>
+      <w:r>
+        <w:rPr>
+          <w:rFonts w:ascii="Courier New" w:hAnsi="Courier New" w:cs="Courier New"/>
+          <w:lang w:val="es-AR"/>
+        </w:rPr>
+        <w:t xml:space="preserve">      }</w:t>
+      </w:r>
+    </w:p>
+    <w:p>
+      <w:pPr>
+        <w:pStyle w:val="Textosinformato"/>
+        <w:rPr>
+          <w:rFonts w:ascii="Courier New" w:hAnsi="Courier New" w:cs="Courier New"/>
+          <w:lang w:val="es-AR"/>
+        </w:rPr>
+      </w:pPr>
+      <w:r>
+        <w:rPr>
+          <w:rFonts w:ascii="Courier New" w:hAnsi="Courier New" w:cs="Courier New"/>
+          <w:lang w:val="es-AR"/>
+        </w:rPr>
+        <w:t xml:space="preserve">    });</w:t>
+      </w:r>
+    </w:p>
+    <w:p>
+      <w:pPr>
+        <w:pStyle w:val="Textosinformato"/>
+        <w:rPr>
+          <w:rFonts w:ascii="Courier New" w:hAnsi="Courier New" w:cs="Courier New"/>
+          <w:lang w:val="es-AR"/>
+        </w:rPr>
+      </w:pPr>
+      <w:r>
+        <w:rPr>
+          <w:rFonts w:ascii="Courier New" w:hAnsi="Courier New" w:cs="Courier New"/>
+          <w:lang w:val="es-AR"/>
+        </w:rPr>
+        <w:t xml:space="preserve">    container.appendChild(refreshBtn);</w:t>
+      </w:r>
+    </w:p>
+    <w:p>
+      <w:pPr>
+        <w:pStyle w:val="Textosinformato"/>
+        <w:rPr>
+          <w:rFonts w:ascii="Courier New" w:hAnsi="Courier New" w:cs="Courier New"/>
+          <w:lang w:val="es-AR"/>
+        </w:rPr>
+      </w:pPr>
+    </w:p>
+    <w:p>
+      <w:pPr>
+        <w:pStyle w:val="Textosinformato"/>
+        <w:rPr>
+          <w:rFonts w:ascii="Courier New" w:hAnsi="Courier New" w:cs="Courier New"/>
+        </w:rPr>
+      </w:pPr>
+      <w:r>
+        <w:rPr>
+          <w:rFonts w:ascii="Courier New" w:hAnsi="Courier New" w:cs="Courier New"/>
+          <w:lang w:val="es-AR"/>
+        </w:rPr>
+        <w:t xml:space="preserve">    </w:t>
+      </w:r>
+      <w:r>
+        <w:rPr>
+          <w:rFonts w:ascii="Courier New" w:hAnsi="Courier New" w:cs="Courier New"/>
+        </w:rPr>
+        <w:t>// Buscador</w:t>
+      </w:r>
+    </w:p>
+    <w:p>
+      <w:pPr>
+        <w:pStyle w:val="Textosinformato"/>
+        <w:rPr>
+          <w:rFonts w:ascii="Courier New" w:hAnsi="Courier New" w:cs="Courier New"/>
+        </w:rPr>
+      </w:pPr>
+      <w:r>
+        <w:rPr>
+          <w:rFonts w:ascii="Courier New" w:hAnsi="Courier New" w:cs="Courier New"/>
+        </w:rPr>
+        <w:t xml:space="preserve">    const searchWrapper = document.createElement("div");</w:t>
+      </w:r>
+    </w:p>
+    <w:p>
+      <w:pPr>
+        <w:pStyle w:val="Textosinformato"/>
+        <w:rPr>
+          <w:rFonts w:ascii="Courier New" w:hAnsi="Courier New" w:cs="Courier New"/>
+        </w:rPr>
+      </w:pPr>
+      <w:r>
+        <w:rPr>
+          <w:rFonts w:ascii="Courier New" w:hAnsi="Courier New" w:cs="Courier New"/>
+        </w:rPr>
+        <w:t xml:space="preserve">    searchWrapper.id = "google-search-wrapper";</w:t>
+      </w:r>
+    </w:p>
+    <w:p>
+      <w:pPr>
+        <w:pStyle w:val="Textosinformato"/>
+        <w:rPr>
+          <w:rFonts w:ascii="Courier New" w:hAnsi="Courier New" w:cs="Courier New"/>
+        </w:rPr>
+      </w:pPr>
+      <w:r>
+        <w:rPr>
+          <w:rFonts w:ascii="Courier New" w:hAnsi="Courier New" w:cs="Courier New"/>
+        </w:rPr>
+        <w:t xml:space="preserve">    Object.assign(searchWrapper.style, {</w:t>
+      </w:r>
+    </w:p>
+    <w:p>
+      <w:pPr>
+        <w:pStyle w:val="Textosinformato"/>
+        <w:rPr>
+          <w:rFonts w:ascii="Courier New" w:hAnsi="Courier New" w:cs="Courier New"/>
+        </w:rPr>
+      </w:pPr>
+      <w:r>
+        <w:rPr>
+          <w:rFonts w:ascii="Courier New" w:hAnsi="Courier New" w:cs="Courier New"/>
+        </w:rPr>
+        <w:t xml:space="preserve">      margin: "0 auto 0.5em auto",</w:t>
+      </w:r>
+    </w:p>
+    <w:p>
+      <w:pPr>
+        <w:pStyle w:val="Textosinformato"/>
+        <w:rPr>
+          <w:rFonts w:ascii="Courier New" w:hAnsi="Courier New" w:cs="Courier New"/>
+        </w:rPr>
+      </w:pPr>
+      <w:r>
+        <w:rPr>
+          <w:rFonts w:ascii="Courier New" w:hAnsi="Courier New" w:cs="Courier New"/>
+        </w:rPr>
+        <w:t xml:space="preserve">      display: "flex",</w:t>
+      </w:r>
+    </w:p>
+    <w:p>
+      <w:pPr>
+        <w:pStyle w:val="Textosinformato"/>
+        <w:rPr>
+          <w:rFonts w:ascii="Courier New" w:hAnsi="Courier New" w:cs="Courier New"/>
+        </w:rPr>
+      </w:pPr>
+      <w:r>
+        <w:rPr>
+          <w:rFonts w:ascii="Courier New" w:hAnsi="Courier New" w:cs="Courier New"/>
+        </w:rPr>
+        <w:t xml:space="preserve">      alignItems: "center",</w:t>
+      </w:r>
+    </w:p>
+    <w:p>
+      <w:pPr>
+        <w:pStyle w:val="Textosinformato"/>
+        <w:rPr>
+          <w:rFonts w:ascii="Courier New" w:hAnsi="Courier New" w:cs="Courier New"/>
+        </w:rPr>
+      </w:pPr>
+      <w:r>
+        <w:rPr>
+          <w:rFonts w:ascii="Courier New" w:hAnsi="Courier New" w:cs="Courier New"/>
+        </w:rPr>
+        <w:t xml:space="preserve">      gap: "0.5em",</w:t>
+      </w:r>
+    </w:p>
+    <w:p>
+      <w:pPr>
+        <w:pStyle w:val="Textosinformato"/>
+        <w:rPr>
+          <w:rFonts w:ascii="Courier New" w:hAnsi="Courier New" w:cs="Courier New"/>
+        </w:rPr>
+      </w:pPr>
+      <w:r>
+        <w:rPr>
+          <w:rFonts w:ascii="Courier New" w:hAnsi="Courier New" w:cs="Courier New"/>
+        </w:rPr>
+        <w:t xml:space="preserve">      maxWidth: "440px",</w:t>
+      </w:r>
+    </w:p>
+    <w:p>
+      <w:pPr>
+        <w:pStyle w:val="Textosinformato"/>
+        <w:rPr>
+          <w:rFonts w:ascii="Courier New" w:hAnsi="Courier New" w:cs="Courier New"/>
+        </w:rPr>
+      </w:pPr>
+      <w:r>
+        <w:rPr>
+          <w:rFonts w:ascii="Courier New" w:hAnsi="Courier New" w:cs="Courier New"/>
+        </w:rPr>
+        <w:t xml:space="preserve">    });</w:t>
+      </w:r>
+    </w:p>
+    <w:p>
+      <w:pPr>
+        <w:pStyle w:val="Textosinformato"/>
+        <w:rPr>
+          <w:rFonts w:ascii="Courier New" w:hAnsi="Courier New" w:cs="Courier New"/>
+        </w:rPr>
+      </w:pPr>
+    </w:p>
+    <w:p>
+      <w:pPr>
+        <w:pStyle w:val="Textosinformato"/>
+        <w:rPr>
+          <w:rFonts w:ascii="Courier New" w:hAnsi="Courier New" w:cs="Courier New"/>
+        </w:rPr>
+      </w:pPr>
+      <w:r>
+        <w:rPr>
+          <w:rFonts w:ascii="Courier New" w:hAnsi="Courier New" w:cs="Courier New"/>
+        </w:rPr>
+        <w:t xml:space="preserve">    const searchIcon = document.createElement("i");</w:t>
+      </w:r>
+    </w:p>
+    <w:p>
+      <w:pPr>
+        <w:pStyle w:val="Textosinformato"/>
+        <w:rPr>
+          <w:rFonts w:ascii="Courier New" w:hAnsi="Courier New" w:cs="Courier New"/>
+        </w:rPr>
+      </w:pPr>
+      <w:r>
+        <w:rPr>
+          <w:rFonts w:ascii="Courier New" w:hAnsi="Courier New" w:cs="Courier New"/>
+        </w:rPr>
+        <w:t xml:space="preserve">    searchIcon.className = "fas fa-search";</w:t>
+      </w:r>
+    </w:p>
+    <w:p>
+      <w:pPr>
+        <w:pStyle w:val="Textosinformato"/>
+        <w:rPr>
+          <w:rFonts w:ascii="Courier New" w:hAnsi="Courier New" w:cs="Courier New"/>
+        </w:rPr>
+      </w:pPr>
+      <w:r>
+        <w:rPr>
+          <w:rFonts w:ascii="Courier New" w:hAnsi="Courier New" w:cs="Courier New"/>
+        </w:rPr>
+        <w:t xml:space="preserve">    searchIcon.style.color = "white";</w:t>
+      </w:r>
+    </w:p>
+    <w:p>
+      <w:pPr>
+        <w:pStyle w:val="Textosinformato"/>
+        <w:rPr>
+          <w:rFonts w:ascii="Courier New" w:hAnsi="Courier New" w:cs="Courier New"/>
+        </w:rPr>
+      </w:pPr>
+    </w:p>
+    <w:p>
+      <w:pPr>
+        <w:pStyle w:val="Textosinformato"/>
+        <w:rPr>
+          <w:rFonts w:ascii="Courier New" w:hAnsi="Courier New" w:cs="Courier New"/>
+        </w:rPr>
+      </w:pPr>
+      <w:r>
+        <w:rPr>
+          <w:rFonts w:ascii="Courier New" w:hAnsi="Courier New" w:cs="Courier New"/>
+        </w:rPr>
+        <w:t xml:space="preserve">    const searchInput = document.createElement("input");</w:t>
+      </w:r>
+    </w:p>
+    <w:p>
+      <w:pPr>
+        <w:pStyle w:val="Textosinformato"/>
+        <w:rPr>
+          <w:rFonts w:ascii="Courier New" w:hAnsi="Courier New" w:cs="Courier New"/>
+        </w:rPr>
+      </w:pPr>
+      <w:r>
+        <w:rPr>
+          <w:rFonts w:ascii="Courier New" w:hAnsi="Courier New" w:cs="Courier New"/>
+        </w:rPr>
+        <w:t xml:space="preserve">    searchInput.id = "google-search-input";</w:t>
+      </w:r>
+    </w:p>
+    <w:p>
+      <w:pPr>
+        <w:pStyle w:val="Textosinformato"/>
+        <w:rPr>
+          <w:rFonts w:ascii="Courier New" w:hAnsi="Courier New" w:cs="Courier New"/>
+        </w:rPr>
+      </w:pPr>
+      <w:r>
+        <w:rPr>
+          <w:rFonts w:ascii="Courier New" w:hAnsi="Courier New" w:cs="Courier New"/>
+        </w:rPr>
+        <w:t xml:space="preserve">    searchInput.type = "text";</w:t>
+      </w:r>
+    </w:p>
+    <w:p>
+      <w:pPr>
+        <w:pStyle w:val="Textosinformato"/>
+        <w:rPr>
+          <w:rFonts w:ascii="Courier New" w:hAnsi="Courier New" w:cs="Courier New"/>
+        </w:rPr>
+      </w:pPr>
+      <w:r>
+        <w:rPr>
+          <w:rFonts w:ascii="Courier New" w:hAnsi="Courier New" w:cs="Courier New"/>
+        </w:rPr>
+        <w:t xml:space="preserve">    searchInput.placeholder = "Buscar contacto...";</w:t>
+      </w:r>
+    </w:p>
+    <w:p>
+      <w:pPr>
+        <w:pStyle w:val="Textosinformato"/>
+        <w:rPr>
+          <w:rFonts w:ascii="Courier New" w:hAnsi="Courier New" w:cs="Courier New"/>
+        </w:rPr>
+      </w:pPr>
+      <w:r>
+        <w:rPr>
+          <w:rFonts w:ascii="Courier New" w:hAnsi="Courier New" w:cs="Courier New"/>
+        </w:rPr>
+        <w:t xml:space="preserve">    Object.assign(searchInput.style, {</w:t>
+      </w:r>
+    </w:p>
+    <w:p>
+      <w:pPr>
+        <w:pStyle w:val="Textosinformato"/>
+        <w:rPr>
+          <w:rFonts w:ascii="Courier New" w:hAnsi="Courier New" w:cs="Courier New"/>
+        </w:rPr>
+      </w:pPr>
+      <w:r>
+        <w:rPr>
+          <w:rFonts w:ascii="Courier New" w:hAnsi="Courier New" w:cs="Courier New"/>
+        </w:rPr>
+        <w:t xml:space="preserve">      flex: "1",</w:t>
+      </w:r>
+    </w:p>
+    <w:p>
+      <w:pPr>
+        <w:pStyle w:val="Textosinformato"/>
+        <w:rPr>
+          <w:rFonts w:ascii="Courier New" w:hAnsi="Courier New" w:cs="Courier New"/>
+        </w:rPr>
+      </w:pPr>
+      <w:r>
+        <w:rPr>
+          <w:rFonts w:ascii="Courier New" w:hAnsi="Courier New" w:cs="Courier New"/>
+        </w:rPr>
+        <w:t xml:space="preserve">      padding: "0.3em 0.5em",</w:t>
+      </w:r>
+    </w:p>
+    <w:p>
+      <w:pPr>
+        <w:pStyle w:val="Textosinformato"/>
+        <w:rPr>
+          <w:rFonts w:ascii="Courier New" w:hAnsi="Courier New" w:cs="Courier New"/>
+        </w:rPr>
+      </w:pPr>
+      <w:r>
+        <w:rPr>
+          <w:rFonts w:ascii="Courier New" w:hAnsi="Courier New" w:cs="Courier New"/>
+        </w:rPr>
+        <w:t xml:space="preserve">      borderRadius: "0.3em",</w:t>
+      </w:r>
+    </w:p>
+    <w:p>
+      <w:pPr>
+        <w:pStyle w:val="Textosinformato"/>
+        <w:rPr>
+          <w:rFonts w:ascii="Courier New" w:hAnsi="Courier New" w:cs="Courier New"/>
+        </w:rPr>
+      </w:pPr>
+      <w:r>
+        <w:rPr>
+          <w:rFonts w:ascii="Courier New" w:hAnsi="Courier New" w:cs="Courier New"/>
+        </w:rPr>
+        <w:t xml:space="preserve">      border: "1px solid #ccc",</w:t>
+      </w:r>
+    </w:p>
+    <w:p>
+      <w:pPr>
+        <w:pStyle w:val="Textosinformato"/>
+        <w:rPr>
+          <w:rFonts w:ascii="Courier New" w:hAnsi="Courier New" w:cs="Courier New"/>
+        </w:rPr>
+      </w:pPr>
+      <w:r>
+        <w:rPr>
+          <w:rFonts w:ascii="Courier New" w:hAnsi="Courier New" w:cs="Courier New"/>
+        </w:rPr>
+        <w:t xml:space="preserve">      width: "100%",</w:t>
+      </w:r>
+    </w:p>
+    <w:p>
+      <w:pPr>
+        <w:pStyle w:val="Textosinformato"/>
+        <w:rPr>
+          <w:rFonts w:ascii="Courier New" w:hAnsi="Courier New" w:cs="Courier New"/>
+        </w:rPr>
+      </w:pPr>
+      <w:r>
+        <w:rPr>
+          <w:rFonts w:ascii="Courier New" w:hAnsi="Courier New" w:cs="Courier New"/>
+        </w:rPr>
+        <w:t xml:space="preserve">      boxSizing: "border-box",</w:t>
+      </w:r>
+    </w:p>
+    <w:p>
+      <w:pPr>
+        <w:pStyle w:val="Textosinformato"/>
+        <w:rPr>
+          <w:rFonts w:ascii="Courier New" w:hAnsi="Courier New" w:cs="Courier New"/>
+        </w:rPr>
+      </w:pPr>
+      <w:r>
+        <w:rPr>
+          <w:rFonts w:ascii="Courier New" w:hAnsi="Courier New" w:cs="Courier New"/>
+        </w:rPr>
+        <w:t xml:space="preserve">    });</w:t>
+      </w:r>
+    </w:p>
+    <w:p>
+      <w:pPr>
+        <w:pStyle w:val="Textosinformato"/>
+        <w:rPr>
+          <w:rFonts w:ascii="Courier New" w:hAnsi="Courier New" w:cs="Courier New"/>
+        </w:rPr>
+      </w:pPr>
+    </w:p>
+    <w:p>
+      <w:pPr>
+        <w:pStyle w:val="Textosinformato"/>
+        <w:rPr>
+          <w:rFonts w:ascii="Courier New" w:hAnsi="Courier New" w:cs="Courier New"/>
+        </w:rPr>
+      </w:pPr>
+      <w:r>
+        <w:rPr>
+          <w:rFonts w:ascii="Courier New" w:hAnsi="Courier New" w:cs="Courier New"/>
+        </w:rPr>
+        <w:t xml:space="preserve">    searchInput.addEventListener("input", () =&gt; {</w:t>
+      </w:r>
+    </w:p>
+    <w:p>
+      <w:pPr>
+        <w:pStyle w:val="Textosinformato"/>
+        <w:rPr>
+          <w:rFonts w:ascii="Courier New" w:hAnsi="Courier New" w:cs="Courier New"/>
+        </w:rPr>
+      </w:pPr>
+      <w:r>
+        <w:rPr>
+          <w:rFonts w:ascii="Courier New" w:hAnsi="Courier New" w:cs="Courier New"/>
+        </w:rPr>
+        <w:t xml:space="preserve">      const termino = searchInput.value.trim().toLowerCase();</w:t>
+      </w:r>
+    </w:p>
+    <w:p>
+      <w:pPr>
+        <w:pStyle w:val="Textosinformato"/>
+        <w:rPr>
+          <w:rFonts w:ascii="Courier New" w:hAnsi="Courier New" w:cs="Courier New"/>
+        </w:rPr>
+      </w:pPr>
+      <w:r>
+        <w:rPr>
+          <w:rFonts w:ascii="Courier New" w:hAnsi="Courier New" w:cs="Courier New"/>
+        </w:rPr>
+        <w:t xml:space="preserve">      onBuscar(termino);</w:t>
+      </w:r>
+    </w:p>
+    <w:p>
+      <w:pPr>
+        <w:pStyle w:val="Textosinformato"/>
+        <w:rPr>
+          <w:rFonts w:ascii="Courier New" w:hAnsi="Courier New" w:cs="Courier New"/>
+        </w:rPr>
+      </w:pPr>
+      <w:r>
+        <w:rPr>
+          <w:rFonts w:ascii="Courier New" w:hAnsi="Courier New" w:cs="Courier New"/>
+        </w:rPr>
+        <w:t xml:space="preserve">    });</w:t>
+      </w:r>
+    </w:p>
+    <w:p>
+      <w:pPr>
+        <w:pStyle w:val="Textosinformato"/>
+        <w:rPr>
+          <w:rFonts w:ascii="Courier New" w:hAnsi="Courier New" w:cs="Courier New"/>
+        </w:rPr>
+      </w:pPr>
+    </w:p>
+    <w:p>
+      <w:pPr>
+        <w:pStyle w:val="Textosinformato"/>
+        <w:rPr>
+          <w:rFonts w:ascii="Courier New" w:hAnsi="Courier New" w:cs="Courier New"/>
+        </w:rPr>
+      </w:pPr>
+      <w:r>
+        <w:rPr>
+          <w:rFonts w:ascii="Courier New" w:hAnsi="Courier New" w:cs="Courier New"/>
+        </w:rPr>
+        <w:t xml:space="preserve">    searchWrapper.appendChild(searchIcon);</w:t>
+      </w:r>
+    </w:p>
+    <w:p>
+      <w:pPr>
+        <w:pStyle w:val="Textosinformato"/>
+        <w:rPr>
+          <w:rFonts w:ascii="Courier New" w:hAnsi="Courier New" w:cs="Courier New"/>
+        </w:rPr>
+      </w:pPr>
+      <w:r>
+        <w:rPr>
+          <w:rFonts w:ascii="Courier New" w:hAnsi="Courier New" w:cs="Courier New"/>
+        </w:rPr>
+        <w:t xml:space="preserve">    searchWrapper.appendChild(searchInput);</w:t>
+      </w:r>
+    </w:p>
+    <w:p>
+      <w:pPr>
+        <w:pStyle w:val="Textosinformato"/>
+        <w:rPr>
+          <w:rFonts w:ascii="Courier New" w:hAnsi="Courier New" w:cs="Courier New"/>
+        </w:rPr>
+      </w:pPr>
+      <w:r>
+        <w:rPr>
+          <w:rFonts w:ascii="Courier New" w:hAnsi="Courier New" w:cs="Courier New"/>
+        </w:rPr>
+        <w:t xml:space="preserve">    container.appendChild(searchWrapper);</w:t>
+      </w:r>
+    </w:p>
+    <w:p>
+      <w:pPr>
+        <w:pStyle w:val="Textosinformato"/>
+        <w:rPr>
+          <w:rFonts w:ascii="Courier New" w:hAnsi="Courier New" w:cs="Courier New"/>
+          <w:lang w:val="es-AR"/>
+        </w:rPr>
+      </w:pPr>
+      <w:r>
+        <w:rPr>
+          <w:rFonts w:ascii="Courier New" w:hAnsi="Courier New" w:cs="Courier New"/>
+        </w:rPr>
+        <w:t xml:space="preserve">  </w:t>
+      </w:r>
+      <w:r>
+        <w:rPr>
+          <w:rFonts w:ascii="Courier New" w:hAnsi="Courier New" w:cs="Courier New"/>
+          <w:lang w:val="es-AR"/>
+        </w:rPr>
+        <w:t>}</w:t>
+      </w:r>
+    </w:p>
+    <w:p>
+      <w:pPr>
+        <w:pStyle w:val="Textosinformato"/>
+        <w:rPr>
+          <w:rFonts w:ascii="Courier New" w:hAnsi="Courier New" w:cs="Courier New"/>
+          <w:lang w:val="es-AR"/>
+        </w:rPr>
+      </w:pPr>
+      <w:r>
+        <w:rPr>
+          <w:rFonts w:ascii="Courier New" w:hAnsi="Courier New" w:cs="Courier New"/>
+          <w:lang w:val="es-AR"/>
+        </w:rPr>
+        <w:lastRenderedPageBreak/>
+        <w:t>}</w:t>
+      </w:r>
+    </w:p>
+    <w:p>
+      <w:pPr>
+        <w:pStyle w:val="Textosinformato"/>
+        <w:rPr>
+          <w:rFonts w:ascii="Courier New" w:hAnsi="Courier New" w:cs="Courier New"/>
+          <w:lang w:val="es-AR"/>
+        </w:rPr>
+      </w:pPr>
+    </w:p>
+    <w:p>
+      <w:pPr>
+        <w:pStyle w:val="Textosinformato"/>
+        <w:rPr>
+          <w:rFonts w:ascii="Courier New" w:hAnsi="Courier New" w:cs="Courier New"/>
+          <w:lang w:val="es-AR"/>
+        </w:rPr>
+      </w:pPr>
+    </w:p>
+    <w:p>
+      <w:pPr>
+        <w:pStyle w:val="Textosinformato"/>
+        <w:rPr>
+          <w:rFonts w:ascii="Courier New" w:hAnsi="Courier New" w:cs="Courier New"/>
+          <w:lang w:val="es-AR"/>
+        </w:rPr>
+      </w:pPr>
+    </w:p>
+    <w:p>
+      <w:pPr>
+        <w:pStyle w:val="Textosinformato"/>
+        <w:rPr>
+          <w:rFonts w:ascii="Courier New" w:hAnsi="Courier New" w:cs="Courier New"/>
+          <w:lang w:val="es-AR"/>
+        </w:rPr>
+      </w:pPr>
+      <w:r>
+        <w:rPr>
+          <w:rFonts w:ascii="Courier New" w:hAnsi="Courier New" w:cs="Courier New"/>
+          <w:lang w:val="es-AR"/>
+        </w:rPr>
+        <w:t>export function renderizarContactosConPaginado({</w:t>
+      </w:r>
+    </w:p>
+    <w:p>
+      <w:pPr>
+        <w:pStyle w:val="Textosinformato"/>
+        <w:rPr>
+          <w:rFonts w:ascii="Courier New" w:hAnsi="Courier New" w:cs="Courier New"/>
+          <w:lang w:val="es-AR"/>
+        </w:rPr>
+      </w:pPr>
+      <w:r>
+        <w:rPr>
+          <w:rFonts w:ascii="Courier New" w:hAnsi="Courier New" w:cs="Courier New"/>
+          <w:lang w:val="es-AR"/>
+        </w:rPr>
+        <w:t xml:space="preserve">  containerId,</w:t>
+      </w:r>
+    </w:p>
+    <w:p>
+      <w:pPr>
+        <w:pStyle w:val="Textosinformato"/>
+        <w:rPr>
+          <w:rFonts w:ascii="Courier New" w:hAnsi="Courier New" w:cs="Courier New"/>
+          <w:lang w:val="es-AR"/>
+        </w:rPr>
+      </w:pPr>
+      <w:r>
+        <w:rPr>
+          <w:rFonts w:ascii="Courier New" w:hAnsi="Courier New" w:cs="Courier New"/>
+          <w:lang w:val="es-AR"/>
+        </w:rPr>
+        <w:t xml:space="preserve">  contactos,</w:t>
+      </w:r>
+    </w:p>
+    <w:p>
+      <w:pPr>
+        <w:pStyle w:val="Textosinformato"/>
+        <w:rPr>
+          <w:rFonts w:ascii="Courier New" w:hAnsi="Courier New" w:cs="Courier New"/>
+          <w:lang w:val="es-AR"/>
+        </w:rPr>
+      </w:pPr>
+      <w:r>
+        <w:rPr>
+          <w:rFonts w:ascii="Courier New" w:hAnsi="Courier New" w:cs="Courier New"/>
+          <w:lang w:val="es-AR"/>
+        </w:rPr>
+        <w:t xml:space="preserve">  paginaActual,</w:t>
+      </w:r>
+    </w:p>
+    <w:p>
+      <w:pPr>
+        <w:pStyle w:val="Textosinformato"/>
+        <w:rPr>
+          <w:rFonts w:ascii="Courier New" w:hAnsi="Courier New" w:cs="Courier New"/>
+          <w:lang w:val="es-AR"/>
+        </w:rPr>
+      </w:pPr>
+      <w:r>
+        <w:rPr>
+          <w:rFonts w:ascii="Courier New" w:hAnsi="Courier New" w:cs="Courier New"/>
+          <w:lang w:val="es-AR"/>
+        </w:rPr>
+        <w:t xml:space="preserve">  pageSize,</w:t>
+      </w:r>
+    </w:p>
+    <w:p>
+      <w:pPr>
+        <w:pStyle w:val="Textosinformato"/>
+        <w:rPr>
+          <w:rFonts w:ascii="Courier New" w:hAnsi="Courier New" w:cs="Courier New"/>
+          <w:lang w:val="es-AR"/>
+        </w:rPr>
+      </w:pPr>
+      <w:r>
+        <w:rPr>
+          <w:rFonts w:ascii="Courier New" w:hAnsi="Courier New" w:cs="Courier New"/>
+          <w:lang w:val="es-AR"/>
+        </w:rPr>
+        <w:t xml:space="preserve">  columnas,</w:t>
+      </w:r>
+    </w:p>
+    <w:p>
+      <w:pPr>
+        <w:pStyle w:val="Textosinformato"/>
+        <w:rPr>
+          <w:rFonts w:ascii="Courier New" w:hAnsi="Courier New" w:cs="Courier New"/>
+          <w:lang w:val="es-AR"/>
+        </w:rPr>
+      </w:pPr>
+      <w:r>
+        <w:rPr>
+          <w:rFonts w:ascii="Courier New" w:hAnsi="Courier New" w:cs="Courier New"/>
+          <w:lang w:val="es-AR"/>
+        </w:rPr>
+        <w:t xml:space="preserve">  onAccionClick,</w:t>
+      </w:r>
+    </w:p>
+    <w:p>
+      <w:pPr>
+        <w:pStyle w:val="Textosinformato"/>
+        <w:rPr>
+          <w:rFonts w:ascii="Courier New" w:hAnsi="Courier New" w:cs="Courier New"/>
+          <w:lang w:val="es-AR"/>
+        </w:rPr>
+      </w:pPr>
+      <w:r>
+        <w:rPr>
+          <w:rFonts w:ascii="Courier New" w:hAnsi="Courier New" w:cs="Courier New"/>
+          <w:lang w:val="es-AR"/>
+        </w:rPr>
+        <w:t xml:space="preserve">  onPaginaChange</w:t>
+      </w:r>
+    </w:p>
+    <w:p>
+      <w:pPr>
+        <w:pStyle w:val="Textosinformato"/>
+        <w:rPr>
+          <w:rFonts w:ascii="Courier New" w:hAnsi="Courier New" w:cs="Courier New"/>
+          <w:lang w:val="es-AR"/>
+        </w:rPr>
+      </w:pPr>
+      <w:r>
+        <w:rPr>
+          <w:rFonts w:ascii="Courier New" w:hAnsi="Courier New" w:cs="Courier New"/>
+          <w:lang w:val="es-AR"/>
+        </w:rPr>
+        <w:t>}) {</w:t>
+      </w:r>
+    </w:p>
+    <w:p>
+      <w:pPr>
+        <w:pStyle w:val="Textosinformato"/>
+        <w:rPr>
+          <w:rFonts w:ascii="Courier New" w:hAnsi="Courier New" w:cs="Courier New"/>
+          <w:lang w:val="es-AR"/>
+        </w:rPr>
+      </w:pPr>
+      <w:r>
+        <w:rPr>
+          <w:rFonts w:ascii="Courier New" w:hAnsi="Courier New" w:cs="Courier New"/>
+          <w:lang w:val="es-AR"/>
+        </w:rPr>
+        <w:t xml:space="preserve">  const totalPaginas = Math.ceil(contactos.length / pageSize);</w:t>
+      </w:r>
+    </w:p>
+    <w:p>
+      <w:pPr>
+        <w:pStyle w:val="Textosinformato"/>
+        <w:rPr>
+          <w:rFonts w:ascii="Courier New" w:hAnsi="Courier New" w:cs="Courier New"/>
+          <w:lang w:val="es-AR"/>
+        </w:rPr>
+      </w:pPr>
+      <w:r>
+        <w:rPr>
+          <w:rFonts w:ascii="Courier New" w:hAnsi="Courier New" w:cs="Courier New"/>
+          <w:lang w:val="es-AR"/>
+        </w:rPr>
+        <w:t xml:space="preserve">  const desde = (paginaActual - 1) * pageSize;</w:t>
+      </w:r>
+    </w:p>
+    <w:p>
+      <w:pPr>
+        <w:pStyle w:val="Textosinformato"/>
+        <w:rPr>
+          <w:rFonts w:ascii="Courier New" w:hAnsi="Courier New" w:cs="Courier New"/>
+          <w:lang w:val="es-AR"/>
+        </w:rPr>
+      </w:pPr>
+      <w:r>
+        <w:rPr>
+          <w:rFonts w:ascii="Courier New" w:hAnsi="Courier New" w:cs="Courier New"/>
+          <w:lang w:val="es-AR"/>
+        </w:rPr>
+        <w:t xml:space="preserve">  const hasta = paginaActual * pageSize;</w:t>
+      </w:r>
+    </w:p>
+    <w:p>
+      <w:pPr>
+        <w:pStyle w:val="Textosinformato"/>
+        <w:rPr>
+          <w:rFonts w:ascii="Courier New" w:hAnsi="Courier New" w:cs="Courier New"/>
+          <w:lang w:val="es-AR"/>
+        </w:rPr>
+      </w:pPr>
+      <w:r>
+        <w:rPr>
+          <w:rFonts w:ascii="Courier New" w:hAnsi="Courier New" w:cs="Courier New"/>
+          <w:lang w:val="es-AR"/>
+        </w:rPr>
+        <w:t xml:space="preserve">  const visibles = contactos.slice(desde, hasta);</w:t>
+      </w:r>
+    </w:p>
+    <w:p>
+      <w:pPr>
+        <w:pStyle w:val="Textosinformato"/>
+        <w:rPr>
+          <w:rFonts w:ascii="Courier New" w:hAnsi="Courier New" w:cs="Courier New"/>
+          <w:lang w:val="es-AR"/>
+        </w:rPr>
+      </w:pPr>
+    </w:p>
+    <w:p>
+      <w:pPr>
+        <w:pStyle w:val="Textosinformato"/>
+        <w:rPr>
+          <w:rFonts w:ascii="Courier New" w:hAnsi="Courier New" w:cs="Courier New"/>
+          <w:lang w:val="es-AR"/>
+        </w:rPr>
+      </w:pPr>
+      <w:r>
+        <w:rPr>
+          <w:rFonts w:ascii="Courier New" w:hAnsi="Courier New" w:cs="Courier New"/>
+          <w:lang w:val="es-AR"/>
+        </w:rPr>
+        <w:t xml:space="preserve">  renderizarCabeceraContactos(containerId, columnas);</w:t>
+      </w:r>
+    </w:p>
+    <w:p>
+      <w:pPr>
+        <w:pStyle w:val="Textosinformato"/>
+        <w:rPr>
+          <w:rFonts w:ascii="Courier New" w:hAnsi="Courier New" w:cs="Courier New"/>
+          <w:lang w:val="es-AR"/>
+        </w:rPr>
+      </w:pPr>
+      <w:r>
+        <w:rPr>
+          <w:rFonts w:ascii="Courier New" w:hAnsi="Courier New" w:cs="Courier New"/>
+          <w:lang w:val="es-AR"/>
+        </w:rPr>
+        <w:t xml:space="preserve">  renderizarFilasContactos(containerId, visibles, onAccionClick);</w:t>
+      </w:r>
+    </w:p>
+    <w:p>
+      <w:pPr>
+        <w:pStyle w:val="Textosinformato"/>
+        <w:rPr>
+          <w:rFonts w:ascii="Courier New" w:hAnsi="Courier New" w:cs="Courier New"/>
+          <w:lang w:val="es-AR"/>
+        </w:rPr>
+      </w:pPr>
+    </w:p>
+    <w:p>
+      <w:pPr>
+        <w:pStyle w:val="Textosinformato"/>
+        <w:rPr>
+          <w:rFonts w:ascii="Courier New" w:hAnsi="Courier New" w:cs="Courier New"/>
+        </w:rPr>
+      </w:pPr>
+      <w:r>
+        <w:rPr>
+          <w:rFonts w:ascii="Courier New" w:hAnsi="Courier New" w:cs="Courier New"/>
+          <w:lang w:val="es-AR"/>
+        </w:rPr>
+        <w:t xml:space="preserve">  </w:t>
+      </w:r>
+      <w:r>
+        <w:rPr>
+          <w:rFonts w:ascii="Courier New" w:hAnsi="Courier New" w:cs="Courier New"/>
+        </w:rPr>
+        <w:t>const body = document.getElementById(`${containerId}-body`);</w:t>
+      </w:r>
+    </w:p>
+    <w:p>
+      <w:pPr>
+        <w:pStyle w:val="Textosinformato"/>
+        <w:rPr>
+          <w:rFonts w:ascii="Courier New" w:hAnsi="Courier New" w:cs="Courier New"/>
+        </w:rPr>
+      </w:pPr>
+      <w:r>
+        <w:rPr>
+          <w:rFonts w:ascii="Courier New" w:hAnsi="Courier New" w:cs="Courier New"/>
+        </w:rPr>
+        <w:t xml:space="preserve">  if (!body) return;</w:t>
+      </w:r>
+    </w:p>
+    <w:p>
+      <w:pPr>
+        <w:pStyle w:val="Textosinformato"/>
+        <w:rPr>
+          <w:rFonts w:ascii="Courier New" w:hAnsi="Courier New" w:cs="Courier New"/>
+        </w:rPr>
+      </w:pPr>
+    </w:p>
+    <w:p>
+      <w:pPr>
+        <w:pStyle w:val="Textosinformato"/>
+        <w:rPr>
+          <w:rFonts w:ascii="Courier New" w:hAnsi="Courier New" w:cs="Courier New"/>
+        </w:rPr>
+      </w:pPr>
+      <w:r>
+        <w:rPr>
+          <w:rFonts w:ascii="Courier New" w:hAnsi="Courier New" w:cs="Courier New"/>
+        </w:rPr>
+        <w:t xml:space="preserve">  let paginador = document.getElementById(`paginador-${containerId}`);</w:t>
+      </w:r>
+    </w:p>
+    <w:p>
+      <w:pPr>
+        <w:pStyle w:val="Textosinformato"/>
+        <w:rPr>
+          <w:rFonts w:ascii="Courier New" w:hAnsi="Courier New" w:cs="Courier New"/>
+          <w:lang w:val="es-AR"/>
+        </w:rPr>
+      </w:pPr>
+      <w:r>
+        <w:rPr>
+          <w:rFonts w:ascii="Courier New" w:hAnsi="Courier New" w:cs="Courier New"/>
+        </w:rPr>
+        <w:t xml:space="preserve">  </w:t>
+      </w:r>
+      <w:r>
+        <w:rPr>
+          <w:rFonts w:ascii="Courier New" w:hAnsi="Courier New" w:cs="Courier New"/>
+          <w:lang w:val="es-AR"/>
+        </w:rPr>
+        <w:t>if (paginador) paginador.remove();</w:t>
+      </w:r>
+    </w:p>
+    <w:p>
+      <w:pPr>
+        <w:pStyle w:val="Textosinformato"/>
+        <w:rPr>
+          <w:rFonts w:ascii="Courier New" w:hAnsi="Courier New" w:cs="Courier New"/>
+          <w:lang w:val="es-AR"/>
+        </w:rPr>
+      </w:pPr>
+    </w:p>
+    <w:p>
+      <w:pPr>
+        <w:pStyle w:val="Textosinformato"/>
+        <w:rPr>
+          <w:rFonts w:ascii="Courier New" w:hAnsi="Courier New" w:cs="Courier New"/>
+          <w:lang w:val="es-AR"/>
+        </w:rPr>
+      </w:pPr>
+      <w:r>
+        <w:rPr>
+          <w:rFonts w:ascii="Courier New" w:hAnsi="Courier New" w:cs="Courier New"/>
+          <w:lang w:val="es-AR"/>
+        </w:rPr>
+        <w:t xml:space="preserve">  paginador = document.createElement("div");</w:t>
+      </w:r>
+    </w:p>
+    <w:p>
+      <w:pPr>
+        <w:pStyle w:val="Textosinformato"/>
+        <w:rPr>
+          <w:rFonts w:ascii="Courier New" w:hAnsi="Courier New" w:cs="Courier New"/>
+          <w:lang w:val="es-AR"/>
+        </w:rPr>
+      </w:pPr>
+      <w:r>
+        <w:rPr>
+          <w:rFonts w:ascii="Courier New" w:hAnsi="Courier New" w:cs="Courier New"/>
+          <w:lang w:val="es-AR"/>
+        </w:rPr>
+        <w:t xml:space="preserve">  paginador.id = `paginador-${containerId}`;</w:t>
+      </w:r>
+    </w:p>
+    <w:p>
+      <w:pPr>
+        <w:pStyle w:val="Textosinformato"/>
+        <w:rPr>
+          <w:rFonts w:ascii="Courier New" w:hAnsi="Courier New" w:cs="Courier New"/>
+          <w:lang w:val="es-AR"/>
+        </w:rPr>
+      </w:pPr>
+      <w:r>
+        <w:rPr>
+          <w:rFonts w:ascii="Courier New" w:hAnsi="Courier New" w:cs="Courier New"/>
+          <w:lang w:val="es-AR"/>
+        </w:rPr>
+        <w:t xml:space="preserve">  paginador.style.textAlign = "center";</w:t>
+      </w:r>
+    </w:p>
+    <w:p>
+      <w:pPr>
+        <w:pStyle w:val="Textosinformato"/>
+        <w:rPr>
+          <w:rFonts w:ascii="Courier New" w:hAnsi="Courier New" w:cs="Courier New"/>
+        </w:rPr>
+      </w:pPr>
+      <w:r>
+        <w:rPr>
+          <w:rFonts w:ascii="Courier New" w:hAnsi="Courier New" w:cs="Courier New"/>
+          <w:lang w:val="es-AR"/>
+        </w:rPr>
+        <w:t xml:space="preserve">  </w:t>
+      </w:r>
+      <w:r>
+        <w:rPr>
+          <w:rFonts w:ascii="Courier New" w:hAnsi="Courier New" w:cs="Courier New"/>
+        </w:rPr>
+        <w:t>paginador.style.marginTop = "1em";</w:t>
+      </w:r>
+    </w:p>
+    <w:p>
+      <w:pPr>
+        <w:pStyle w:val="Textosinformato"/>
+        <w:rPr>
+          <w:rFonts w:ascii="Courier New" w:hAnsi="Courier New" w:cs="Courier New"/>
+        </w:rPr>
+      </w:pPr>
+      <w:r>
+        <w:rPr>
+          <w:rFonts w:ascii="Courier New" w:hAnsi="Courier New" w:cs="Courier New"/>
+        </w:rPr>
+        <w:t xml:space="preserve">  paginador.style.color = "white";</w:t>
+      </w:r>
+    </w:p>
+    <w:p>
+      <w:pPr>
+        <w:pStyle w:val="Textosinformato"/>
+        <w:rPr>
+          <w:rFonts w:ascii="Courier New" w:hAnsi="Courier New" w:cs="Courier New"/>
+        </w:rPr>
+      </w:pPr>
+    </w:p>
+    <w:p>
+      <w:pPr>
+        <w:pStyle w:val="Textosinformato"/>
+        <w:rPr>
+          <w:rFonts w:ascii="Courier New" w:hAnsi="Courier New" w:cs="Courier New"/>
+          <w:lang w:val="es-AR"/>
+        </w:rPr>
+      </w:pPr>
+      <w:r>
+        <w:rPr>
+          <w:rFonts w:ascii="Courier New" w:hAnsi="Courier New" w:cs="Courier New"/>
+        </w:rPr>
+        <w:t xml:space="preserve">  </w:t>
+      </w:r>
+      <w:r>
+        <w:rPr>
+          <w:rFonts w:ascii="Courier New" w:hAnsi="Courier New" w:cs="Courier New"/>
+          <w:lang w:val="es-AR"/>
+        </w:rPr>
+        <w:t>const crearBoton = (texto, habilitado, accion) =&gt; {</w:t>
+      </w:r>
+    </w:p>
+    <w:p>
+      <w:pPr>
+        <w:pStyle w:val="Textosinformato"/>
+        <w:rPr>
+          <w:rFonts w:ascii="Courier New" w:hAnsi="Courier New" w:cs="Courier New"/>
+        </w:rPr>
+      </w:pPr>
+      <w:r>
+        <w:rPr>
+          <w:rFonts w:ascii="Courier New" w:hAnsi="Courier New" w:cs="Courier New"/>
+          <w:lang w:val="es-AR"/>
+        </w:rPr>
+        <w:t xml:space="preserve">    </w:t>
+      </w:r>
+      <w:r>
+        <w:rPr>
+          <w:rFonts w:ascii="Courier New" w:hAnsi="Courier New" w:cs="Courier New"/>
+        </w:rPr>
+        <w:t>const btn = document.createElement("button");</w:t>
+      </w:r>
+    </w:p>
+    <w:p>
+      <w:pPr>
+        <w:pStyle w:val="Textosinformato"/>
+        <w:rPr>
+          <w:rFonts w:ascii="Courier New" w:hAnsi="Courier New" w:cs="Courier New"/>
+        </w:rPr>
+      </w:pPr>
+      <w:r>
+        <w:rPr>
+          <w:rFonts w:ascii="Courier New" w:hAnsi="Courier New" w:cs="Courier New"/>
+        </w:rPr>
+        <w:t xml:space="preserve">    btn.textContent = texto;</w:t>
+      </w:r>
+    </w:p>
+    <w:p>
+      <w:pPr>
+        <w:pStyle w:val="Textosinformato"/>
+        <w:rPr>
+          <w:rFonts w:ascii="Courier New" w:hAnsi="Courier New" w:cs="Courier New"/>
+        </w:rPr>
+      </w:pPr>
+      <w:r>
+        <w:rPr>
+          <w:rFonts w:ascii="Courier New" w:hAnsi="Courier New" w:cs="Courier New"/>
+        </w:rPr>
+        <w:t xml:space="preserve">    btn.disabled = !habilitado;</w:t>
+      </w:r>
+    </w:p>
+    <w:p>
+      <w:pPr>
+        <w:pStyle w:val="Textosinformato"/>
+        <w:rPr>
+          <w:rFonts w:ascii="Courier New" w:hAnsi="Courier New" w:cs="Courier New"/>
+        </w:rPr>
+      </w:pPr>
+      <w:r>
+        <w:rPr>
+          <w:rFonts w:ascii="Courier New" w:hAnsi="Courier New" w:cs="Courier New"/>
+        </w:rPr>
+        <w:t xml:space="preserve">    btn.style.margin = "0 0.3em";</w:t>
+      </w:r>
+    </w:p>
+    <w:p>
+      <w:pPr>
+        <w:pStyle w:val="Textosinformato"/>
+        <w:rPr>
+          <w:rFonts w:ascii="Courier New" w:hAnsi="Courier New" w:cs="Courier New"/>
+        </w:rPr>
+      </w:pPr>
+      <w:r>
+        <w:rPr>
+          <w:rFonts w:ascii="Courier New" w:hAnsi="Courier New" w:cs="Courier New"/>
+        </w:rPr>
+        <w:t xml:space="preserve">    btn.style.padding = "0.3em 0.7em";</w:t>
+      </w:r>
+    </w:p>
+    <w:p>
+      <w:pPr>
+        <w:pStyle w:val="Textosinformato"/>
+        <w:rPr>
+          <w:rFonts w:ascii="Courier New" w:hAnsi="Courier New" w:cs="Courier New"/>
+        </w:rPr>
+      </w:pPr>
+      <w:r>
+        <w:rPr>
+          <w:rFonts w:ascii="Courier New" w:hAnsi="Courier New" w:cs="Courier New"/>
+        </w:rPr>
+        <w:t xml:space="preserve">    btn.style.borderRadius = "0.3em";</w:t>
+      </w:r>
+    </w:p>
+    <w:p>
+      <w:pPr>
+        <w:pStyle w:val="Textosinformato"/>
+        <w:rPr>
+          <w:rFonts w:ascii="Courier New" w:hAnsi="Courier New" w:cs="Courier New"/>
+        </w:rPr>
+      </w:pPr>
+      <w:r>
+        <w:rPr>
+          <w:rFonts w:ascii="Courier New" w:hAnsi="Courier New" w:cs="Courier New"/>
+        </w:rPr>
+        <w:t xml:space="preserve">    btn.style.border = "none";</w:t>
+      </w:r>
+    </w:p>
+    <w:p>
+      <w:pPr>
+        <w:pStyle w:val="Textosinformato"/>
+        <w:rPr>
+          <w:rFonts w:ascii="Courier New" w:hAnsi="Courier New" w:cs="Courier New"/>
+          <w:lang w:val="es-AR"/>
+        </w:rPr>
+      </w:pPr>
+      <w:r>
+        <w:rPr>
+          <w:rFonts w:ascii="Courier New" w:hAnsi="Courier New" w:cs="Courier New"/>
+        </w:rPr>
+        <w:t xml:space="preserve">    </w:t>
+      </w:r>
+      <w:r>
+        <w:rPr>
+          <w:rFonts w:ascii="Courier New" w:hAnsi="Courier New" w:cs="Courier New"/>
+          <w:lang w:val="es-AR"/>
+        </w:rPr>
+        <w:t>btn.style.cursor = habilitado ? "pointer" : "default";</w:t>
+      </w:r>
+    </w:p>
+    <w:p>
+      <w:pPr>
+        <w:pStyle w:val="Textosinformato"/>
+        <w:rPr>
+          <w:rFonts w:ascii="Courier New" w:hAnsi="Courier New" w:cs="Courier New"/>
+        </w:rPr>
+      </w:pPr>
+      <w:r>
+        <w:rPr>
+          <w:rFonts w:ascii="Courier New" w:hAnsi="Courier New" w:cs="Courier New"/>
+          <w:lang w:val="es-AR"/>
+        </w:rPr>
+        <w:t xml:space="preserve">    </w:t>
+      </w:r>
+      <w:r>
+        <w:rPr>
+          <w:rFonts w:ascii="Courier New" w:hAnsi="Courier New" w:cs="Courier New"/>
+        </w:rPr>
+        <w:t>btn.style.backgroundColor = habilitado ? "#007bff" : "#ccc";</w:t>
+      </w:r>
+    </w:p>
+    <w:p>
+      <w:pPr>
+        <w:pStyle w:val="Textosinformato"/>
+        <w:rPr>
+          <w:rFonts w:ascii="Courier New" w:hAnsi="Courier New" w:cs="Courier New"/>
+        </w:rPr>
+      </w:pPr>
+      <w:r>
+        <w:rPr>
+          <w:rFonts w:ascii="Courier New" w:hAnsi="Courier New" w:cs="Courier New"/>
+        </w:rPr>
+        <w:t xml:space="preserve">    btn.style.color = "white";</w:t>
+      </w:r>
+    </w:p>
+    <w:p>
+      <w:pPr>
+        <w:pStyle w:val="Textosinformato"/>
+        <w:rPr>
+          <w:rFonts w:ascii="Courier New" w:hAnsi="Courier New" w:cs="Courier New"/>
+        </w:rPr>
+      </w:pPr>
+      <w:r>
+        <w:rPr>
+          <w:rFonts w:ascii="Courier New" w:hAnsi="Courier New" w:cs="Courier New"/>
+        </w:rPr>
+        <w:t xml:space="preserve">    if (habilitado) btn.addEventListener("click", accion);</w:t>
+      </w:r>
+    </w:p>
+    <w:p>
+      <w:pPr>
+        <w:pStyle w:val="Textosinformato"/>
+        <w:rPr>
+          <w:rFonts w:ascii="Courier New" w:hAnsi="Courier New" w:cs="Courier New"/>
+        </w:rPr>
+      </w:pPr>
+      <w:r>
+        <w:rPr>
+          <w:rFonts w:ascii="Courier New" w:hAnsi="Courier New" w:cs="Courier New"/>
+        </w:rPr>
+        <w:t xml:space="preserve">    return btn;</w:t>
+      </w:r>
+    </w:p>
+    <w:p>
+      <w:pPr>
+        <w:pStyle w:val="Textosinformato"/>
+        <w:rPr>
+          <w:rFonts w:ascii="Courier New" w:hAnsi="Courier New" w:cs="Courier New"/>
+        </w:rPr>
+      </w:pPr>
+      <w:r>
+        <w:rPr>
+          <w:rFonts w:ascii="Courier New" w:hAnsi="Courier New" w:cs="Courier New"/>
+        </w:rPr>
+        <w:t xml:space="preserve">  };</w:t>
+      </w:r>
+    </w:p>
+    <w:p>
+      <w:pPr>
+        <w:pStyle w:val="Textosinformato"/>
+        <w:rPr>
+          <w:rFonts w:ascii="Courier New" w:hAnsi="Courier New" w:cs="Courier New"/>
+        </w:rPr>
+      </w:pPr>
+    </w:p>
+    <w:p>
+      <w:pPr>
+        <w:pStyle w:val="Textosinformato"/>
+        <w:rPr>
+          <w:rFonts w:ascii="Courier New" w:hAnsi="Courier New" w:cs="Courier New"/>
+        </w:rPr>
+      </w:pPr>
+      <w:r>
+        <w:rPr>
+          <w:rFonts w:ascii="Courier New" w:hAnsi="Courier New" w:cs="Courier New"/>
+        </w:rPr>
+        <w:t xml:space="preserve">  paginador.appendChild(crearBoton("</w:t>
+      </w:r>
+      <w:r>
+        <w:rPr>
+          <w:rFonts w:ascii="Segoe UI Symbol" w:hAnsi="Segoe UI Symbol" w:cs="Segoe UI Symbol"/>
+        </w:rPr>
+        <w:t>⏮</w:t>
+      </w:r>
+      <w:r>
+        <w:rPr>
+          <w:rFonts w:ascii="Courier New" w:hAnsi="Courier New" w:cs="Courier New"/>
+        </w:rPr>
+        <w:t>", paginaActual &gt; 1, () =&gt; onPaginaChange(1)));</w:t>
+      </w:r>
+    </w:p>
+    <w:p>
+      <w:pPr>
+        <w:pStyle w:val="Textosinformato"/>
+        <w:rPr>
+          <w:rFonts w:ascii="Courier New" w:hAnsi="Courier New" w:cs="Courier New"/>
+        </w:rPr>
+      </w:pPr>
+      <w:r>
+        <w:rPr>
+          <w:rFonts w:ascii="Courier New" w:hAnsi="Courier New" w:cs="Courier New"/>
+        </w:rPr>
+        <w:t xml:space="preserve">  paginador.appendChild(crearBoton("</w:t>
+      </w:r>
+      <w:r>
+        <w:rPr>
+          <w:rFonts w:ascii="Cambria Math" w:hAnsi="Cambria Math" w:cs="Cambria Math"/>
+        </w:rPr>
+        <w:t>◀</w:t>
+      </w:r>
+      <w:r>
+        <w:rPr>
+          <w:rFonts w:ascii="Courier New" w:hAnsi="Courier New" w:cs="Courier New"/>
+        </w:rPr>
+        <w:t>", paginaActual &gt; 1, () =&gt; onPaginaChange(paginaActual - 1)));</w:t>
+      </w:r>
+    </w:p>
+    <w:p>
+      <w:pPr>
+        <w:pStyle w:val="Textosinformato"/>
+        <w:rPr>
+          <w:rFonts w:ascii="Courier New" w:hAnsi="Courier New" w:cs="Courier New"/>
+        </w:rPr>
+      </w:pPr>
+    </w:p>
+    <w:p>
+      <w:pPr>
+        <w:pStyle w:val="Textosinformato"/>
+        <w:rPr>
+          <w:rFonts w:ascii="Courier New" w:hAnsi="Courier New" w:cs="Courier New"/>
+        </w:rPr>
+      </w:pPr>
+      <w:r>
+        <w:rPr>
+          <w:rFonts w:ascii="Courier New" w:hAnsi="Courier New" w:cs="Courier New"/>
+        </w:rPr>
+        <w:t xml:space="preserve">  const input = document.createElement("input");</w:t>
+      </w:r>
+    </w:p>
+    <w:p>
+      <w:pPr>
+        <w:pStyle w:val="Textosinformato"/>
+        <w:rPr>
+          <w:rFonts w:ascii="Courier New" w:hAnsi="Courier New" w:cs="Courier New"/>
+        </w:rPr>
+      </w:pPr>
+      <w:r>
+        <w:rPr>
+          <w:rFonts w:ascii="Courier New" w:hAnsi="Courier New" w:cs="Courier New"/>
+        </w:rPr>
+        <w:lastRenderedPageBreak/>
+        <w:t xml:space="preserve">  input.type = "number";</w:t>
+      </w:r>
+    </w:p>
+    <w:p>
+      <w:pPr>
+        <w:pStyle w:val="Textosinformato"/>
+        <w:rPr>
+          <w:rFonts w:ascii="Courier New" w:hAnsi="Courier New" w:cs="Courier New"/>
+        </w:rPr>
+      </w:pPr>
+      <w:r>
+        <w:rPr>
+          <w:rFonts w:ascii="Courier New" w:hAnsi="Courier New" w:cs="Courier New"/>
+        </w:rPr>
+        <w:t xml:space="preserve">  input.min = 1;</w:t>
+      </w:r>
+    </w:p>
+    <w:p>
+      <w:pPr>
+        <w:pStyle w:val="Textosinformato"/>
+        <w:rPr>
+          <w:rFonts w:ascii="Courier New" w:hAnsi="Courier New" w:cs="Courier New"/>
+        </w:rPr>
+      </w:pPr>
+      <w:r>
+        <w:rPr>
+          <w:rFonts w:ascii="Courier New" w:hAnsi="Courier New" w:cs="Courier New"/>
+        </w:rPr>
+        <w:t xml:space="preserve">  input.max = totalPaginas;</w:t>
+      </w:r>
+    </w:p>
+    <w:p>
+      <w:pPr>
+        <w:pStyle w:val="Textosinformato"/>
+        <w:rPr>
+          <w:rFonts w:ascii="Courier New" w:hAnsi="Courier New" w:cs="Courier New"/>
+        </w:rPr>
+      </w:pPr>
+      <w:r>
+        <w:rPr>
+          <w:rFonts w:ascii="Courier New" w:hAnsi="Courier New" w:cs="Courier New"/>
+        </w:rPr>
+        <w:t xml:space="preserve">  input.value = paginaActual;</w:t>
+      </w:r>
+    </w:p>
+    <w:p>
+      <w:pPr>
+        <w:pStyle w:val="Textosinformato"/>
+        <w:rPr>
+          <w:rFonts w:ascii="Courier New" w:hAnsi="Courier New" w:cs="Courier New"/>
+        </w:rPr>
+      </w:pPr>
+      <w:r>
+        <w:rPr>
+          <w:rFonts w:ascii="Courier New" w:hAnsi="Courier New" w:cs="Courier New"/>
+        </w:rPr>
+        <w:t xml:space="preserve">  input.style.width = "40px";</w:t>
+      </w:r>
+    </w:p>
+    <w:p>
+      <w:pPr>
+        <w:pStyle w:val="Textosinformato"/>
+        <w:rPr>
+          <w:rFonts w:ascii="Courier New" w:hAnsi="Courier New" w:cs="Courier New"/>
+        </w:rPr>
+      </w:pPr>
+      <w:r>
+        <w:rPr>
+          <w:rFonts w:ascii="Courier New" w:hAnsi="Courier New" w:cs="Courier New"/>
+        </w:rPr>
+        <w:t xml:space="preserve">  input.style.textAlign = "center";</w:t>
+      </w:r>
+    </w:p>
+    <w:p>
+      <w:pPr>
+        <w:pStyle w:val="Textosinformato"/>
+        <w:rPr>
+          <w:rFonts w:ascii="Courier New" w:hAnsi="Courier New" w:cs="Courier New"/>
+        </w:rPr>
+      </w:pPr>
+      <w:r>
+        <w:rPr>
+          <w:rFonts w:ascii="Courier New" w:hAnsi="Courier New" w:cs="Courier New"/>
+        </w:rPr>
+        <w:t xml:space="preserve">  input.addEventListener("change", () =&gt; {</w:t>
+      </w:r>
+    </w:p>
+    <w:p>
+      <w:pPr>
+        <w:pStyle w:val="Textosinformato"/>
+        <w:rPr>
+          <w:rFonts w:ascii="Courier New" w:hAnsi="Courier New" w:cs="Courier New"/>
+          <w:lang w:val="es-AR"/>
+        </w:rPr>
+      </w:pPr>
+      <w:r>
+        <w:rPr>
+          <w:rFonts w:ascii="Courier New" w:hAnsi="Courier New" w:cs="Courier New"/>
+        </w:rPr>
+        <w:t xml:space="preserve">    </w:t>
+      </w:r>
+      <w:r>
+        <w:rPr>
+          <w:rFonts w:ascii="Courier New" w:hAnsi="Courier New" w:cs="Courier New"/>
+          <w:lang w:val="es-AR"/>
+        </w:rPr>
+        <w:t>const nueva = parseInt(input.value);</w:t>
+      </w:r>
+    </w:p>
+    <w:p>
+      <w:pPr>
+        <w:pStyle w:val="Textosinformato"/>
+        <w:rPr>
+          <w:rFonts w:ascii="Courier New" w:hAnsi="Courier New" w:cs="Courier New"/>
+          <w:lang w:val="es-AR"/>
+        </w:rPr>
+      </w:pPr>
+      <w:r>
+        <w:rPr>
+          <w:rFonts w:ascii="Courier New" w:hAnsi="Courier New" w:cs="Courier New"/>
+          <w:lang w:val="es-AR"/>
+        </w:rPr>
+        <w:t xml:space="preserve">    if (!isNaN(nueva) &amp;&amp; nueva &gt;= 1 &amp;&amp; nueva &lt;= totalPaginas) {</w:t>
+      </w:r>
+    </w:p>
+    <w:p>
+      <w:pPr>
+        <w:pStyle w:val="Textosinformato"/>
+        <w:rPr>
+          <w:rFonts w:ascii="Courier New" w:hAnsi="Courier New" w:cs="Courier New"/>
+        </w:rPr>
+      </w:pPr>
+      <w:r>
+        <w:rPr>
+          <w:rFonts w:ascii="Courier New" w:hAnsi="Courier New" w:cs="Courier New"/>
+          <w:lang w:val="es-AR"/>
+        </w:rPr>
+        <w:t xml:space="preserve">      </w:t>
+      </w:r>
+      <w:r>
+        <w:rPr>
+          <w:rFonts w:ascii="Courier New" w:hAnsi="Courier New" w:cs="Courier New"/>
+        </w:rPr>
+        <w:t>onPaginaChange(nueva);</w:t>
+      </w:r>
+    </w:p>
+    <w:p>
+      <w:pPr>
+        <w:pStyle w:val="Textosinformato"/>
+        <w:rPr>
+          <w:rFonts w:ascii="Courier New" w:hAnsi="Courier New" w:cs="Courier New"/>
+        </w:rPr>
+      </w:pPr>
+      <w:r>
+        <w:rPr>
+          <w:rFonts w:ascii="Courier New" w:hAnsi="Courier New" w:cs="Courier New"/>
+        </w:rPr>
+        <w:t xml:space="preserve">    } else {</w:t>
+      </w:r>
+    </w:p>
+    <w:p>
+      <w:pPr>
+        <w:pStyle w:val="Textosinformato"/>
+        <w:rPr>
+          <w:rFonts w:ascii="Courier New" w:hAnsi="Courier New" w:cs="Courier New"/>
+        </w:rPr>
+      </w:pPr>
+      <w:r>
+        <w:rPr>
+          <w:rFonts w:ascii="Courier New" w:hAnsi="Courier New" w:cs="Courier New"/>
+        </w:rPr>
+        <w:t xml:space="preserve">      input.value = paginaActual;</w:t>
+      </w:r>
+    </w:p>
+    <w:p>
+      <w:pPr>
+        <w:pStyle w:val="Textosinformato"/>
+        <w:rPr>
+          <w:rFonts w:ascii="Courier New" w:hAnsi="Courier New" w:cs="Courier New"/>
+        </w:rPr>
+      </w:pPr>
+      <w:r>
+        <w:rPr>
+          <w:rFonts w:ascii="Courier New" w:hAnsi="Courier New" w:cs="Courier New"/>
+        </w:rPr>
+        <w:t xml:space="preserve">    }</w:t>
+      </w:r>
+    </w:p>
+    <w:p>
+      <w:pPr>
+        <w:pStyle w:val="Textosinformato"/>
+        <w:rPr>
+          <w:rFonts w:ascii="Courier New" w:hAnsi="Courier New" w:cs="Courier New"/>
+        </w:rPr>
+      </w:pPr>
+      <w:r>
+        <w:rPr>
+          <w:rFonts w:ascii="Courier New" w:hAnsi="Courier New" w:cs="Courier New"/>
+        </w:rPr>
+        <w:t xml:space="preserve">  });</w:t>
+      </w:r>
+    </w:p>
+    <w:p>
+      <w:pPr>
+        <w:pStyle w:val="Textosinformato"/>
+        <w:rPr>
+          <w:rFonts w:ascii="Courier New" w:hAnsi="Courier New" w:cs="Courier New"/>
+        </w:rPr>
+      </w:pPr>
+    </w:p>
+    <w:p>
+      <w:pPr>
+        <w:pStyle w:val="Textosinformato"/>
+        <w:rPr>
+          <w:rFonts w:ascii="Courier New" w:hAnsi="Courier New" w:cs="Courier New"/>
+        </w:rPr>
+      </w:pPr>
+      <w:r>
+        <w:rPr>
+          <w:rFonts w:ascii="Courier New" w:hAnsi="Courier New" w:cs="Courier New"/>
+        </w:rPr>
+        <w:t xml:space="preserve">  const span = document.createElement("span");</w:t>
+      </w:r>
+    </w:p>
+    <w:p>
+      <w:pPr>
+        <w:pStyle w:val="Textosinformato"/>
+        <w:rPr>
+          <w:rFonts w:ascii="Courier New" w:hAnsi="Courier New" w:cs="Courier New"/>
+        </w:rPr>
+      </w:pPr>
+      <w:r>
+        <w:rPr>
+          <w:rFonts w:ascii="Courier New" w:hAnsi="Courier New" w:cs="Courier New"/>
+        </w:rPr>
+        <w:t xml:space="preserve">  span.textContent = ` / ${totalPaginas}`;</w:t>
+      </w:r>
+    </w:p>
+    <w:p>
+      <w:pPr>
+        <w:pStyle w:val="Textosinformato"/>
+        <w:rPr>
+          <w:rFonts w:ascii="Courier New" w:hAnsi="Courier New" w:cs="Courier New"/>
+        </w:rPr>
+      </w:pPr>
+      <w:r>
+        <w:rPr>
+          <w:rFonts w:ascii="Courier New" w:hAnsi="Courier New" w:cs="Courier New"/>
+        </w:rPr>
+        <w:t xml:space="preserve">  span.style.margin = "0 0.3em";</w:t>
+      </w:r>
+    </w:p>
+    <w:p>
+      <w:pPr>
+        <w:pStyle w:val="Textosinformato"/>
+        <w:rPr>
+          <w:rFonts w:ascii="Courier New" w:hAnsi="Courier New" w:cs="Courier New"/>
+        </w:rPr>
+      </w:pPr>
+    </w:p>
+    <w:p>
+      <w:pPr>
+        <w:pStyle w:val="Textosinformato"/>
+        <w:rPr>
+          <w:rFonts w:ascii="Courier New" w:hAnsi="Courier New" w:cs="Courier New"/>
+        </w:rPr>
+      </w:pPr>
+      <w:r>
+        <w:rPr>
+          <w:rFonts w:ascii="Courier New" w:hAnsi="Courier New" w:cs="Courier New"/>
+        </w:rPr>
+        <w:t xml:space="preserve">  paginador.appendChild(input);</w:t>
+      </w:r>
+    </w:p>
+    <w:p>
+      <w:pPr>
+        <w:pStyle w:val="Textosinformato"/>
+        <w:rPr>
+          <w:rFonts w:ascii="Courier New" w:hAnsi="Courier New" w:cs="Courier New"/>
+        </w:rPr>
+      </w:pPr>
+      <w:r>
+        <w:rPr>
+          <w:rFonts w:ascii="Courier New" w:hAnsi="Courier New" w:cs="Courier New"/>
+        </w:rPr>
+        <w:t xml:space="preserve">  paginador.appendChild(span);</w:t>
+      </w:r>
+    </w:p>
+    <w:p>
+      <w:pPr>
+        <w:pStyle w:val="Textosinformato"/>
+        <w:rPr>
+          <w:rFonts w:ascii="Courier New" w:hAnsi="Courier New" w:cs="Courier New"/>
+        </w:rPr>
+      </w:pPr>
+      <w:r>
+        <w:rPr>
+          <w:rFonts w:ascii="Courier New" w:hAnsi="Courier New" w:cs="Courier New"/>
+        </w:rPr>
+        <w:t xml:space="preserve">  paginador.appendChild(crearBoton("</w:t>
+      </w:r>
+      <w:r>
+        <w:rPr>
+          <w:rFonts w:ascii="Cambria Math" w:hAnsi="Cambria Math" w:cs="Cambria Math"/>
+        </w:rPr>
+        <w:t>▶</w:t>
+      </w:r>
+      <w:r>
+        <w:rPr>
+          <w:rFonts w:ascii="Courier New" w:hAnsi="Courier New" w:cs="Courier New"/>
+        </w:rPr>
+        <w:t>", paginaActual &lt; totalPaginas, () =&gt; onPaginaChange(paginaActual + 1)));</w:t>
+      </w:r>
+    </w:p>
+    <w:p>
+      <w:pPr>
+        <w:pStyle w:val="Textosinformato"/>
+        <w:rPr>
+          <w:rFonts w:ascii="Courier New" w:hAnsi="Courier New" w:cs="Courier New"/>
+        </w:rPr>
+      </w:pPr>
+      <w:r>
+        <w:rPr>
+          <w:rFonts w:ascii="Courier New" w:hAnsi="Courier New" w:cs="Courier New"/>
+        </w:rPr>
+        <w:t xml:space="preserve">  paginador.appendChild(crearBoton("</w:t>
+      </w:r>
+      <w:r>
+        <w:rPr>
+          <w:rFonts w:ascii="Segoe UI Symbol" w:hAnsi="Segoe UI Symbol" w:cs="Segoe UI Symbol"/>
+        </w:rPr>
+        <w:t>⏭</w:t>
+      </w:r>
+      <w:r>
+        <w:rPr>
+          <w:rFonts w:ascii="Courier New" w:hAnsi="Courier New" w:cs="Courier New"/>
+        </w:rPr>
+        <w:t>", paginaActual &lt; totalPaginas, () =&gt; onPaginaChange(totalPaginas)));</w:t>
+      </w:r>
+    </w:p>
+    <w:p>
+      <w:pPr>
+        <w:pStyle w:val="Textosinformato"/>
+        <w:rPr>
+          <w:rFonts w:ascii="Courier New" w:hAnsi="Courier New" w:cs="Courier New"/>
+        </w:rPr>
+      </w:pPr>
+    </w:p>
+    <w:p>
+      <w:pPr>
+        <w:pStyle w:val="Textosinformato"/>
+        <w:rPr>
+          <w:rFonts w:ascii="Courier New" w:hAnsi="Courier New" w:cs="Courier New"/>
+        </w:rPr>
+      </w:pPr>
+      <w:r>
+        <w:rPr>
+          <w:rFonts w:ascii="Courier New" w:hAnsi="Courier New" w:cs="Courier New"/>
+        </w:rPr>
+        <w:t xml:space="preserve">  body.appendChild(paginador);</w:t>
+      </w:r>
+    </w:p>
+    <w:p>
+      <w:pPr>
+        <w:pStyle w:val="Textosinformato"/>
+        <w:rPr>
+          <w:rFonts w:ascii="Courier New" w:hAnsi="Courier New" w:cs="Courier New"/>
+          <w:lang w:val="es-AR"/>
+        </w:rPr>
+      </w:pPr>
+      <w:r>
+        <w:rPr>
+          <w:rFonts w:ascii="Courier New" w:hAnsi="Courier New" w:cs="Courier New"/>
+          <w:lang w:val="es-AR"/>
+        </w:rPr>
+        <w:t>}</w:t>
+      </w:r>
+    </w:p>
+    <w:p>
+      <w:pPr>
+        <w:pStyle w:val="Textosinformato"/>
+        <w:rPr>
+          <w:rFonts w:ascii="Courier New" w:hAnsi="Courier New" w:cs="Courier New"/>
+          <w:lang w:val="es-AR"/>
+        </w:rPr>
+      </w:pPr>
+    </w:p>
+    <w:p>
+      <w:pPr>
+        <w:pStyle w:val="Textosinformato"/>
+        <w:rPr>
+          <w:rFonts w:ascii="Courier New" w:hAnsi="Courier New" w:cs="Courier New"/>
+          <w:lang w:val="es-AR"/>
+        </w:rPr>
+      </w:pPr>
+    </w:p>
+    <w:p>
+      <w:pPr>
+        <w:pStyle w:val="Textosinformato"/>
+        <w:rPr>
+          <w:rFonts w:ascii="Courier New" w:hAnsi="Courier New" w:cs="Courier New"/>
+          <w:lang w:val="es-AR"/>
+        </w:rPr>
+      </w:pPr>
+      <w:r>
+        <w:rPr>
+          <w:rFonts w:ascii="Courier New" w:hAnsi="Courier New" w:cs="Courier New"/>
+          <w:lang w:val="es-AR"/>
+        </w:rPr>
+        <w:t>export function sanitizarTelefonoE164(input) {</w:t>
+      </w:r>
+    </w:p>
+    <w:p>
+      <w:pPr>
+        <w:pStyle w:val="Textosinformato"/>
+        <w:rPr>
+          <w:rFonts w:ascii="Courier New" w:hAnsi="Courier New" w:cs="Courier New"/>
+          <w:lang w:val="es-AR"/>
+        </w:rPr>
+      </w:pPr>
+      <w:r>
+        <w:rPr>
+          <w:rFonts w:ascii="Courier New" w:hAnsi="Courier New" w:cs="Courier New"/>
+          <w:lang w:val="es-AR"/>
+        </w:rPr>
+        <w:t xml:space="preserve">  const limpio = input.trim().replace(/[^\d+]/g, ""); // </w:t>
+      </w:r>
+      <w:r>
+        <w:rPr>
+          <w:rFonts w:ascii="Segoe UI Emoji" w:hAnsi="Segoe UI Emoji" w:cs="Segoe UI Emoji"/>
+        </w:rPr>
+        <w:t>🔧</w:t>
+      </w:r>
+      <w:r>
+        <w:rPr>
+          <w:rFonts w:ascii="Courier New" w:hAnsi="Courier New" w:cs="Courier New"/>
+          <w:lang w:val="es-AR"/>
+        </w:rPr>
+        <w:t xml:space="preserve"> Elimina todo excepto dígitos y "+"</w:t>
+      </w:r>
+    </w:p>
+    <w:p>
+      <w:pPr>
+        <w:pStyle w:val="Textosinformato"/>
+        <w:rPr>
+          <w:rFonts w:ascii="Courier New" w:hAnsi="Courier New" w:cs="Courier New"/>
+          <w:lang w:val="es-AR"/>
+        </w:rPr>
+      </w:pPr>
+      <w:r>
+        <w:rPr>
+          <w:rFonts w:ascii="Courier New" w:hAnsi="Courier New" w:cs="Courier New"/>
+          <w:lang w:val="es-AR"/>
+        </w:rPr>
+        <w:t xml:space="preserve">  const soloNumeros = limpio.replace(/\D/g, ""); // solo números</w:t>
+      </w:r>
+    </w:p>
+    <w:p>
+      <w:pPr>
+        <w:pStyle w:val="Textosinformato"/>
+        <w:rPr>
+          <w:rFonts w:ascii="Courier New" w:hAnsi="Courier New" w:cs="Courier New"/>
+          <w:lang w:val="es-AR"/>
+        </w:rPr>
+      </w:pPr>
+    </w:p>
+    <w:p>
+      <w:pPr>
+        <w:pStyle w:val="Textosinformato"/>
+        <w:rPr>
+          <w:rFonts w:ascii="Courier New" w:hAnsi="Courier New" w:cs="Courier New"/>
+          <w:lang w:val="es-AR"/>
+        </w:rPr>
+      </w:pPr>
+      <w:r>
+        <w:rPr>
+          <w:rFonts w:ascii="Courier New" w:hAnsi="Courier New" w:cs="Courier New"/>
+          <w:lang w:val="es-AR"/>
+        </w:rPr>
+        <w:t xml:space="preserve">  // </w:t>
+      </w:r>
+      <w:r>
+        <w:rPr>
+          <w:rFonts w:ascii="Segoe UI Emoji" w:hAnsi="Segoe UI Emoji" w:cs="Segoe UI Emoji"/>
+        </w:rPr>
+        <w:t>🌍</w:t>
+      </w:r>
+      <w:r>
+        <w:rPr>
+          <w:rFonts w:ascii="Courier New" w:hAnsi="Courier New" w:cs="Courier New"/>
+          <w:lang w:val="es-AR"/>
+        </w:rPr>
+        <w:t xml:space="preserve"> Si empieza con 00 → internacional</w:t>
+      </w:r>
+    </w:p>
+    <w:p>
+      <w:pPr>
+        <w:pStyle w:val="Textosinformato"/>
+        <w:rPr>
+          <w:rFonts w:ascii="Courier New" w:hAnsi="Courier New" w:cs="Courier New"/>
+        </w:rPr>
+      </w:pPr>
+      <w:r>
+        <w:rPr>
+          <w:rFonts w:ascii="Courier New" w:hAnsi="Courier New" w:cs="Courier New"/>
+          <w:lang w:val="es-AR"/>
+        </w:rPr>
+        <w:t xml:space="preserve">  </w:t>
+      </w:r>
+      <w:r>
+        <w:rPr>
+          <w:rFonts w:ascii="Courier New" w:hAnsi="Courier New" w:cs="Courier New"/>
+        </w:rPr>
+        <w:t>if (soloNumeros.startsWith("00")) {</w:t>
+      </w:r>
+    </w:p>
+    <w:p>
+      <w:pPr>
+        <w:pStyle w:val="Textosinformato"/>
+        <w:rPr>
+          <w:rFonts w:ascii="Courier New" w:hAnsi="Courier New" w:cs="Courier New"/>
+        </w:rPr>
+      </w:pPr>
+      <w:r>
+        <w:rPr>
+          <w:rFonts w:ascii="Courier New" w:hAnsi="Courier New" w:cs="Courier New"/>
+        </w:rPr>
+        <w:t xml:space="preserve">    return "+" + soloNumeros.slice(2);</w:t>
+      </w:r>
+    </w:p>
+    <w:p>
+      <w:pPr>
+        <w:pStyle w:val="Textosinformato"/>
+        <w:rPr>
+          <w:rFonts w:ascii="Courier New" w:hAnsi="Courier New" w:cs="Courier New"/>
+          <w:lang w:val="es-AR"/>
+        </w:rPr>
+      </w:pPr>
+      <w:r>
+        <w:rPr>
+          <w:rFonts w:ascii="Courier New" w:hAnsi="Courier New" w:cs="Courier New"/>
+        </w:rPr>
+        <w:t xml:space="preserve">  </w:t>
+      </w:r>
+      <w:r>
+        <w:rPr>
+          <w:rFonts w:ascii="Courier New" w:hAnsi="Courier New" w:cs="Courier New"/>
+          <w:lang w:val="es-AR"/>
+        </w:rPr>
+        <w:t>}</w:t>
+      </w:r>
+    </w:p>
+    <w:p>
+      <w:pPr>
+        <w:pStyle w:val="Textosinformato"/>
+        <w:rPr>
+          <w:rFonts w:ascii="Courier New" w:hAnsi="Courier New" w:cs="Courier New"/>
+          <w:lang w:val="es-AR"/>
+        </w:rPr>
+      </w:pPr>
+    </w:p>
+    <w:p>
+      <w:pPr>
+        <w:pStyle w:val="Textosinformato"/>
+        <w:rPr>
+          <w:rFonts w:ascii="Courier New" w:hAnsi="Courier New" w:cs="Courier New"/>
+          <w:lang w:val="es-AR"/>
+        </w:rPr>
+      </w:pPr>
+      <w:r>
+        <w:rPr>
+          <w:rFonts w:ascii="Courier New" w:hAnsi="Courier New" w:cs="Courier New"/>
+          <w:lang w:val="es-AR"/>
+        </w:rPr>
+        <w:t xml:space="preserve">  // </w:t>
+      </w:r>
+      <w:r>
+        <w:rPr>
+          <w:rFonts w:ascii="Segoe UI Emoji" w:hAnsi="Segoe UI Emoji" w:cs="Segoe UI Emoji"/>
+          <w:lang w:val="es-AR"/>
+        </w:rPr>
+        <w:t>✅</w:t>
+      </w:r>
+      <w:r>
+        <w:rPr>
+          <w:rFonts w:ascii="Courier New" w:hAnsi="Courier New" w:cs="Courier New"/>
+          <w:lang w:val="es-AR"/>
+        </w:rPr>
+        <w:t xml:space="preserve"> Si empieza con +54 (Argentina), forzamos +549...</w:t>
+      </w:r>
+    </w:p>
+    <w:p>
+      <w:pPr>
+        <w:pStyle w:val="Textosinformato"/>
+        <w:rPr>
+          <w:rFonts w:ascii="Courier New" w:hAnsi="Courier New" w:cs="Courier New"/>
+        </w:rPr>
+      </w:pPr>
+      <w:r>
+        <w:rPr>
+          <w:rFonts w:ascii="Courier New" w:hAnsi="Courier New" w:cs="Courier New"/>
+          <w:lang w:val="es-AR"/>
+        </w:rPr>
+        <w:t xml:space="preserve">  </w:t>
+      </w:r>
+      <w:r>
+        <w:rPr>
+          <w:rFonts w:ascii="Courier New" w:hAnsi="Courier New" w:cs="Courier New"/>
+        </w:rPr>
+        <w:t>if (limpio.startsWith("+54")) {</w:t>
+      </w:r>
+    </w:p>
+    <w:p>
+      <w:pPr>
+        <w:pStyle w:val="Textosinformato"/>
+        <w:rPr>
+          <w:rFonts w:ascii="Courier New" w:hAnsi="Courier New" w:cs="Courier New"/>
+        </w:rPr>
+      </w:pPr>
+      <w:r>
+        <w:rPr>
+          <w:rFonts w:ascii="Courier New" w:hAnsi="Courier New" w:cs="Courier New"/>
+        </w:rPr>
+        <w:t xml:space="preserve">    const sinMas = soloNumeros; // Ej: "541134560947" o "5491151227864"</w:t>
+      </w:r>
+    </w:p>
+    <w:p>
+      <w:pPr>
+        <w:pStyle w:val="Textosinformato"/>
+        <w:rPr>
+          <w:rFonts w:ascii="Courier New" w:hAnsi="Courier New" w:cs="Courier New"/>
+        </w:rPr>
+      </w:pPr>
+      <w:r>
+        <w:rPr>
+          <w:rFonts w:ascii="Courier New" w:hAnsi="Courier New" w:cs="Courier New"/>
+        </w:rPr>
+        <w:t xml:space="preserve">    if (sinMas.startsWith("54") &amp;&amp; !sinMas.startsWith("549")) {</w:t>
+      </w:r>
+    </w:p>
+    <w:p>
+      <w:pPr>
+        <w:pStyle w:val="Textosinformato"/>
+        <w:rPr>
+          <w:rFonts w:ascii="Courier New" w:hAnsi="Courier New" w:cs="Courier New"/>
+          <w:lang w:val="es-AR"/>
+        </w:rPr>
+      </w:pPr>
+      <w:r>
+        <w:rPr>
+          <w:rFonts w:ascii="Courier New" w:hAnsi="Courier New" w:cs="Courier New"/>
+        </w:rPr>
+        <w:t xml:space="preserve">      </w:t>
+      </w:r>
+      <w:r>
+        <w:rPr>
+          <w:rFonts w:ascii="Courier New" w:hAnsi="Courier New" w:cs="Courier New"/>
+          <w:lang w:val="es-AR"/>
+        </w:rPr>
+        <w:t>return "+549" + sinMas.slice(2); // fuerza el 9 después de 54</w:t>
+      </w:r>
+    </w:p>
+    <w:p>
+      <w:pPr>
+        <w:pStyle w:val="Textosinformato"/>
+        <w:rPr>
+          <w:rFonts w:ascii="Courier New" w:hAnsi="Courier New" w:cs="Courier New"/>
+          <w:lang w:val="es-AR"/>
+        </w:rPr>
+      </w:pPr>
+      <w:r>
+        <w:rPr>
+          <w:rFonts w:ascii="Courier New" w:hAnsi="Courier New" w:cs="Courier New"/>
+          <w:lang w:val="es-AR"/>
+        </w:rPr>
+        <w:t xml:space="preserve">    }</w:t>
+      </w:r>
+    </w:p>
+    <w:p>
+      <w:pPr>
+        <w:pStyle w:val="Textosinformato"/>
+        <w:rPr>
+          <w:rFonts w:ascii="Courier New" w:hAnsi="Courier New" w:cs="Courier New"/>
+          <w:lang w:val="es-AR"/>
+        </w:rPr>
+      </w:pPr>
+      <w:r>
+        <w:rPr>
+          <w:rFonts w:ascii="Courier New" w:hAnsi="Courier New" w:cs="Courier New"/>
+          <w:lang w:val="es-AR"/>
+        </w:rPr>
+        <w:t xml:space="preserve">    return "+" + sinMas;</w:t>
+      </w:r>
+    </w:p>
+    <w:p>
+      <w:pPr>
+        <w:pStyle w:val="Textosinformato"/>
+        <w:rPr>
+          <w:rFonts w:ascii="Courier New" w:hAnsi="Courier New" w:cs="Courier New"/>
+          <w:lang w:val="es-AR"/>
+        </w:rPr>
+      </w:pPr>
+      <w:r>
+        <w:rPr>
+          <w:rFonts w:ascii="Courier New" w:hAnsi="Courier New" w:cs="Courier New"/>
+          <w:lang w:val="es-AR"/>
+        </w:rPr>
+        <w:t xml:space="preserve">  }</w:t>
+      </w:r>
+    </w:p>
+    <w:p>
+      <w:pPr>
+        <w:pStyle w:val="Textosinformato"/>
+        <w:rPr>
+          <w:rFonts w:ascii="Courier New" w:hAnsi="Courier New" w:cs="Courier New"/>
+          <w:lang w:val="es-AR"/>
+        </w:rPr>
+      </w:pPr>
+    </w:p>
+    <w:p>
+      <w:pPr>
+        <w:pStyle w:val="Textosinformato"/>
+        <w:rPr>
+          <w:rFonts w:ascii="Courier New" w:hAnsi="Courier New" w:cs="Courier New"/>
+          <w:lang w:val="es-AR"/>
+        </w:rPr>
+      </w:pPr>
+      <w:r>
+        <w:rPr>
+          <w:rFonts w:ascii="Courier New" w:hAnsi="Courier New" w:cs="Courier New"/>
+          <w:lang w:val="es-AR"/>
+        </w:rPr>
+        <w:t xml:space="preserve">  // </w:t>
+      </w:r>
+      <w:r>
+        <w:rPr>
+          <w:rFonts w:ascii="Segoe UI Emoji" w:hAnsi="Segoe UI Emoji" w:cs="Segoe UI Emoji"/>
+        </w:rPr>
+        <w:t>📱</w:t>
+      </w:r>
+      <w:r>
+        <w:rPr>
+          <w:rFonts w:ascii="Courier New" w:hAnsi="Courier New" w:cs="Courier New"/>
+          <w:lang w:val="es-AR"/>
+        </w:rPr>
+        <w:t xml:space="preserve"> Si empieza con 15 y tiene 11 dígitos → +549...</w:t>
+      </w:r>
+    </w:p>
+    <w:p>
+      <w:pPr>
+        <w:pStyle w:val="Textosinformato"/>
+        <w:rPr>
+          <w:rFonts w:ascii="Courier New" w:hAnsi="Courier New" w:cs="Courier New"/>
+        </w:rPr>
+      </w:pPr>
+      <w:r>
+        <w:rPr>
+          <w:rFonts w:ascii="Courier New" w:hAnsi="Courier New" w:cs="Courier New"/>
+          <w:lang w:val="es-AR"/>
+        </w:rPr>
+        <w:t xml:space="preserve">  </w:t>
+      </w:r>
+      <w:r>
+        <w:rPr>
+          <w:rFonts w:ascii="Courier New" w:hAnsi="Courier New" w:cs="Courier New"/>
+        </w:rPr>
+        <w:t>if (soloNumeros.startsWith("15") &amp;&amp; soloNumeros.length === 11) {</w:t>
+      </w:r>
+    </w:p>
+    <w:p>
+      <w:pPr>
+        <w:pStyle w:val="Textosinformato"/>
+        <w:rPr>
+          <w:rFonts w:ascii="Courier New" w:hAnsi="Courier New" w:cs="Courier New"/>
+          <w:lang w:val="es-AR"/>
+        </w:rPr>
+      </w:pPr>
+      <w:r>
+        <w:rPr>
+          <w:rFonts w:ascii="Courier New" w:hAnsi="Courier New" w:cs="Courier New"/>
+        </w:rPr>
+        <w:t xml:space="preserve">    </w:t>
+      </w:r>
+      <w:r>
+        <w:rPr>
+          <w:rFonts w:ascii="Courier New" w:hAnsi="Courier New" w:cs="Courier New"/>
+          <w:lang w:val="es-AR"/>
+        </w:rPr>
+        <w:t>return "+549" + soloNumeros.slice(2);</w:t>
+      </w:r>
+    </w:p>
+    <w:p>
+      <w:pPr>
+        <w:pStyle w:val="Textosinformato"/>
+        <w:rPr>
+          <w:rFonts w:ascii="Courier New" w:hAnsi="Courier New" w:cs="Courier New"/>
+          <w:lang w:val="es-AR"/>
+        </w:rPr>
+      </w:pPr>
+      <w:r>
+        <w:rPr>
+          <w:rFonts w:ascii="Courier New" w:hAnsi="Courier New" w:cs="Courier New"/>
+          <w:lang w:val="es-AR"/>
+        </w:rPr>
+        <w:t xml:space="preserve">  }</w:t>
+      </w:r>
+    </w:p>
+    <w:p>
+      <w:pPr>
+        <w:pStyle w:val="Textosinformato"/>
+        <w:rPr>
+          <w:rFonts w:ascii="Courier New" w:hAnsi="Courier New" w:cs="Courier New"/>
+          <w:lang w:val="es-AR"/>
+        </w:rPr>
+      </w:pPr>
+    </w:p>
+    <w:p>
+      <w:pPr>
+        <w:pStyle w:val="Textosinformato"/>
+        <w:rPr>
+          <w:rFonts w:ascii="Courier New" w:hAnsi="Courier New" w:cs="Courier New"/>
+          <w:lang w:val="es-AR"/>
+        </w:rPr>
+      </w:pPr>
+      <w:r>
+        <w:rPr>
+          <w:rFonts w:ascii="Courier New" w:hAnsi="Courier New" w:cs="Courier New"/>
+          <w:lang w:val="es-AR"/>
+        </w:rPr>
+        <w:t xml:space="preserve">  // </w:t>
+      </w:r>
+      <w:r>
+        <w:rPr>
+          <w:rFonts w:ascii="Segoe UI Emoji" w:hAnsi="Segoe UI Emoji" w:cs="Segoe UI Emoji"/>
+        </w:rPr>
+        <w:t>📲</w:t>
+      </w:r>
+      <w:r>
+        <w:rPr>
+          <w:rFonts w:ascii="Courier New" w:hAnsi="Courier New" w:cs="Courier New"/>
+          <w:lang w:val="es-AR"/>
+        </w:rPr>
+        <w:t xml:space="preserve"> Si empieza con 9 y tiene 11 dígitos → ya está bien</w:t>
+      </w:r>
+    </w:p>
+    <w:p>
+      <w:pPr>
+        <w:pStyle w:val="Textosinformato"/>
+        <w:rPr>
+          <w:rFonts w:ascii="Courier New" w:hAnsi="Courier New" w:cs="Courier New"/>
+        </w:rPr>
+      </w:pPr>
+      <w:r>
+        <w:rPr>
+          <w:rFonts w:ascii="Courier New" w:hAnsi="Courier New" w:cs="Courier New"/>
+          <w:lang w:val="es-AR"/>
+        </w:rPr>
+        <w:t xml:space="preserve">  </w:t>
+      </w:r>
+      <w:r>
+        <w:rPr>
+          <w:rFonts w:ascii="Courier New" w:hAnsi="Courier New" w:cs="Courier New"/>
+        </w:rPr>
+        <w:t>if (soloNumeros.startsWith("9") &amp;&amp; soloNumeros.length === 11) {</w:t>
+      </w:r>
+    </w:p>
+    <w:p>
+      <w:pPr>
+        <w:pStyle w:val="Textosinformato"/>
+        <w:rPr>
+          <w:rFonts w:ascii="Courier New" w:hAnsi="Courier New" w:cs="Courier New"/>
+          <w:lang w:val="es-AR"/>
+        </w:rPr>
+      </w:pPr>
+      <w:r>
+        <w:rPr>
+          <w:rFonts w:ascii="Courier New" w:hAnsi="Courier New" w:cs="Courier New"/>
+        </w:rPr>
+        <w:t xml:space="preserve">    </w:t>
+      </w:r>
+      <w:r>
+        <w:rPr>
+          <w:rFonts w:ascii="Courier New" w:hAnsi="Courier New" w:cs="Courier New"/>
+          <w:lang w:val="es-AR"/>
+        </w:rPr>
+        <w:t>return "+54" + soloNumeros;</w:t>
+      </w:r>
+    </w:p>
+    <w:p>
+      <w:pPr>
+        <w:pStyle w:val="Textosinformato"/>
+        <w:rPr>
+          <w:rFonts w:ascii="Courier New" w:hAnsi="Courier New" w:cs="Courier New"/>
+          <w:lang w:val="es-AR"/>
+        </w:rPr>
+      </w:pPr>
+      <w:r>
+        <w:rPr>
+          <w:rFonts w:ascii="Courier New" w:hAnsi="Courier New" w:cs="Courier New"/>
+          <w:lang w:val="es-AR"/>
+        </w:rPr>
+        <w:t xml:space="preserve">  }</w:t>
+      </w:r>
+    </w:p>
+    <w:p>
+      <w:pPr>
+        <w:pStyle w:val="Textosinformato"/>
+        <w:rPr>
+          <w:rFonts w:ascii="Courier New" w:hAnsi="Courier New" w:cs="Courier New"/>
+          <w:lang w:val="es-AR"/>
+        </w:rPr>
+      </w:pPr>
+    </w:p>
+    <w:p>
+      <w:pPr>
+        <w:pStyle w:val="Textosinformato"/>
+        <w:rPr>
+          <w:rFonts w:ascii="Courier New" w:hAnsi="Courier New" w:cs="Courier New"/>
+          <w:lang w:val="es-AR"/>
+        </w:rPr>
+      </w:pPr>
+      <w:r>
+        <w:rPr>
+          <w:rFonts w:ascii="Courier New" w:hAnsi="Courier New" w:cs="Courier New"/>
+          <w:lang w:val="es-AR"/>
+        </w:rPr>
+        <w:t xml:space="preserve">  // </w:t>
+      </w:r>
+      <w:r>
+        <w:rPr>
+          <w:rFonts w:ascii="Segoe UI Emoji" w:hAnsi="Segoe UI Emoji" w:cs="Segoe UI Emoji"/>
+        </w:rPr>
+        <w:t>🏠</w:t>
+      </w:r>
+      <w:r>
+        <w:rPr>
+          <w:rFonts w:ascii="Courier New" w:hAnsi="Courier New" w:cs="Courier New"/>
+          <w:lang w:val="es-AR"/>
+        </w:rPr>
+        <w:t xml:space="preserve"> Si empieza con 0 y tiene 11 dígitos → forzamos +549...</w:t>
+      </w:r>
+    </w:p>
+    <w:p>
+      <w:pPr>
+        <w:pStyle w:val="Textosinformato"/>
+        <w:rPr>
+          <w:rFonts w:ascii="Courier New" w:hAnsi="Courier New" w:cs="Courier New"/>
+        </w:rPr>
+      </w:pPr>
+      <w:r>
+        <w:rPr>
+          <w:rFonts w:ascii="Courier New" w:hAnsi="Courier New" w:cs="Courier New"/>
+          <w:lang w:val="es-AR"/>
+        </w:rPr>
+        <w:t xml:space="preserve">  </w:t>
+      </w:r>
+      <w:r>
+        <w:rPr>
+          <w:rFonts w:ascii="Courier New" w:hAnsi="Courier New" w:cs="Courier New"/>
+        </w:rPr>
+        <w:t>if (soloNumeros.startsWith("0") &amp;&amp; soloNumeros.length === 11) {</w:t>
+      </w:r>
+    </w:p>
+    <w:p>
+      <w:pPr>
+        <w:pStyle w:val="Textosinformato"/>
+        <w:rPr>
+          <w:rFonts w:ascii="Courier New" w:hAnsi="Courier New" w:cs="Courier New"/>
+          <w:lang w:val="es-AR"/>
+        </w:rPr>
+      </w:pPr>
+      <w:r>
+        <w:rPr>
+          <w:rFonts w:ascii="Courier New" w:hAnsi="Courier New" w:cs="Courier New"/>
+        </w:rPr>
+        <w:t xml:space="preserve">    </w:t>
+      </w:r>
+      <w:r>
+        <w:rPr>
+          <w:rFonts w:ascii="Courier New" w:hAnsi="Courier New" w:cs="Courier New"/>
+          <w:lang w:val="es-AR"/>
+        </w:rPr>
+        <w:t>return "+549" + soloNumeros.slice(1);</w:t>
+      </w:r>
+    </w:p>
+    <w:p>
+      <w:pPr>
+        <w:pStyle w:val="Textosinformato"/>
+        <w:rPr>
+          <w:rFonts w:ascii="Courier New" w:hAnsi="Courier New" w:cs="Courier New"/>
+          <w:lang w:val="es-AR"/>
+        </w:rPr>
+      </w:pPr>
+      <w:r>
+        <w:rPr>
+          <w:rFonts w:ascii="Courier New" w:hAnsi="Courier New" w:cs="Courier New"/>
+          <w:lang w:val="es-AR"/>
+        </w:rPr>
+        <w:t xml:space="preserve">  }</w:t>
+      </w:r>
+    </w:p>
+    <w:p>
+      <w:pPr>
+        <w:pStyle w:val="Textosinformato"/>
+        <w:rPr>
+          <w:rFonts w:ascii="Courier New" w:hAnsi="Courier New" w:cs="Courier New"/>
+          <w:lang w:val="es-AR"/>
+        </w:rPr>
+      </w:pPr>
+    </w:p>
+    <w:p>
+      <w:pPr>
+        <w:pStyle w:val="Textosinformato"/>
+        <w:rPr>
+          <w:rFonts w:ascii="Courier New" w:hAnsi="Courier New" w:cs="Courier New"/>
+          <w:lang w:val="es-AR"/>
+        </w:rPr>
+      </w:pPr>
+      <w:r>
+        <w:rPr>
+          <w:rFonts w:ascii="Courier New" w:hAnsi="Courier New" w:cs="Courier New"/>
+          <w:lang w:val="es-AR"/>
+        </w:rPr>
+        <w:t xml:space="preserve">  // </w:t>
+      </w:r>
+      <w:r>
+        <w:rPr>
+          <w:rFonts w:ascii="Segoe UI Emoji" w:hAnsi="Segoe UI Emoji" w:cs="Segoe UI Emoji"/>
+        </w:rPr>
+        <w:t>🧼</w:t>
+      </w:r>
+      <w:r>
+        <w:rPr>
+          <w:rFonts w:ascii="Courier New" w:hAnsi="Courier New" w:cs="Courier New"/>
+          <w:lang w:val="es-AR"/>
+        </w:rPr>
+        <w:t xml:space="preserve"> Si tiene 10 dígitos → asumimos móvil sin 0 ni 9 → le agregamos ambos</w:t>
+      </w:r>
+    </w:p>
+    <w:p>
+      <w:pPr>
+        <w:pStyle w:val="Textosinformato"/>
+        <w:rPr>
+          <w:rFonts w:ascii="Courier New" w:hAnsi="Courier New" w:cs="Courier New"/>
+        </w:rPr>
+      </w:pPr>
+      <w:r>
+        <w:rPr>
+          <w:rFonts w:ascii="Courier New" w:hAnsi="Courier New" w:cs="Courier New"/>
+          <w:lang w:val="es-AR"/>
+        </w:rPr>
+        <w:t xml:space="preserve">  </w:t>
+      </w:r>
+      <w:r>
+        <w:rPr>
+          <w:rFonts w:ascii="Courier New" w:hAnsi="Courier New" w:cs="Courier New"/>
+        </w:rPr>
+        <w:t>if (soloNumeros.length === 10) {</w:t>
+      </w:r>
+    </w:p>
+    <w:p>
+      <w:pPr>
+        <w:pStyle w:val="Textosinformato"/>
+        <w:rPr>
+          <w:rFonts w:ascii="Courier New" w:hAnsi="Courier New" w:cs="Courier New"/>
+        </w:rPr>
+      </w:pPr>
+      <w:r>
+        <w:rPr>
+          <w:rFonts w:ascii="Courier New" w:hAnsi="Courier New" w:cs="Courier New"/>
+        </w:rPr>
+        <w:t xml:space="preserve">    return "+549" + soloNumeros;</w:t>
+      </w:r>
+    </w:p>
+    <w:p>
+      <w:pPr>
+        <w:pStyle w:val="Textosinformato"/>
+        <w:rPr>
+          <w:rFonts w:ascii="Courier New" w:hAnsi="Courier New" w:cs="Courier New"/>
+          <w:lang w:val="es-AR"/>
+        </w:rPr>
+      </w:pPr>
+      <w:r>
+        <w:rPr>
+          <w:rFonts w:ascii="Courier New" w:hAnsi="Courier New" w:cs="Courier New"/>
+        </w:rPr>
+        <w:t xml:space="preserve">  </w:t>
+      </w:r>
+      <w:r>
+        <w:rPr>
+          <w:rFonts w:ascii="Courier New" w:hAnsi="Courier New" w:cs="Courier New"/>
+          <w:lang w:val="es-AR"/>
+        </w:rPr>
+        <w:t>}</w:t>
+      </w:r>
+    </w:p>
+    <w:p>
+      <w:pPr>
+        <w:pStyle w:val="Textosinformato"/>
+        <w:rPr>
+          <w:rFonts w:ascii="Courier New" w:hAnsi="Courier New" w:cs="Courier New"/>
+          <w:lang w:val="es-AR"/>
+        </w:rPr>
+      </w:pPr>
+    </w:p>
+    <w:p>
+      <w:pPr>
+        <w:pStyle w:val="Textosinformato"/>
+        <w:rPr>
+          <w:rFonts w:ascii="Courier New" w:hAnsi="Courier New" w:cs="Courier New"/>
+          <w:lang w:val="es-AR"/>
+        </w:rPr>
+      </w:pPr>
+      <w:r>
+        <w:rPr>
+          <w:rFonts w:ascii="Courier New" w:hAnsi="Courier New" w:cs="Courier New"/>
+          <w:lang w:val="es-AR"/>
+        </w:rPr>
+        <w:t xml:space="preserve">  // Fallback genérico (último recurso)</w:t>
+      </w:r>
+    </w:p>
+    <w:p>
+      <w:pPr>
+        <w:pStyle w:val="Textosinformato"/>
+        <w:rPr>
+          <w:rFonts w:ascii="Courier New" w:hAnsi="Courier New" w:cs="Courier New"/>
+          <w:lang w:val="es-AR"/>
+        </w:rPr>
+      </w:pPr>
+      <w:r>
+        <w:rPr>
+          <w:rFonts w:ascii="Courier New" w:hAnsi="Courier New" w:cs="Courier New"/>
+          <w:lang w:val="es-AR"/>
+        </w:rPr>
+        <w:t xml:space="preserve">  return "+" + soloNumeros;</w:t>
+      </w:r>
+    </w:p>
+    <w:p>
+      <w:pPr>
+        <w:pStyle w:val="Textosinformato"/>
+        <w:rPr>
+          <w:rFonts w:ascii="Courier New" w:hAnsi="Courier New" w:cs="Courier New"/>
+        </w:rPr>
+      </w:pPr>
+      <w:r>
+        <w:rPr>
+          <w:rFonts w:ascii="Courier New" w:hAnsi="Courier New" w:cs="Courier New"/>
+        </w:rPr>
+        <w:t>}</w:t>
+      </w:r>
     </w:p>
     <w:p>
       <w:pPr>
@@ -3076,7 +6098,7 @@
     <w:link w:val="TextosinformatoCar"/>
     <w:uiPriority w:val="99"/>
     <w:unhideWhenUsed/>
-    <w:rsid w:val="00121C47"/>
+    <w:rsid w:val="00A6275F"/>
     <w:pPr>
       <w:spacing w:after="0" w:line="240" w:lineRule="auto"/>
     </w:pPr>
@@ -3091,7 +6113,7 @@
     <w:basedOn w:val="Fuentedeprrafopredeter"/>
     <w:link w:val="Textosinformato"/>
     <w:uiPriority w:val="99"/>
-    <w:rsid w:val="00121C47"/>
+    <w:rsid w:val="00A6275F"/>
     <w:rPr>
       <w:rFonts w:ascii="Consolas" w:hAnsi="Consolas"/>
       <w:sz w:val="21"/>

--- a/JS/utils.docx
+++ b/JS/utils.docx
@@ -6098,7 +6098,7 @@
     <w:link w:val="TextosinformatoCar"/>
     <w:uiPriority w:val="99"/>
     <w:unhideWhenUsed/>
-    <w:rsid w:val="00A6275F"/>
+    <w:rsid w:val="000E67C2"/>
     <w:pPr>
       <w:spacing w:after="0" w:line="240" w:lineRule="auto"/>
     </w:pPr>
@@ -6113,7 +6113,7 @@
     <w:basedOn w:val="Fuentedeprrafopredeter"/>
     <w:link w:val="Textosinformato"/>
     <w:uiPriority w:val="99"/>
-    <w:rsid w:val="00A6275F"/>
+    <w:rsid w:val="000E67C2"/>
     <w:rPr>
       <w:rFonts w:ascii="Consolas" w:hAnsi="Consolas"/>
       <w:sz w:val="21"/>
